--- a/UNEP-Gap-Report-2024-Countries.docx
+++ b/UNEP-Gap-Report-2024-Countries.docx
@@ -806,36 +806,14 @@
         </w:rPr>
         <w:t xml:space="preserve">## Adding another scale for fill, which will replace the existing scale.</w:t>
       </w:r>
-    </w:p>
-    <w:p>
-      <w:pPr>
-        <w:pStyle w:val="SourceCode"/>
-      </w:pPr>
-      <w:r>
-        <w:rPr>
-          <w:rStyle w:val="VerbatimChar"/>
-        </w:rPr>
-        <w:t xml:space="preserve">## Warning in countrycode_convert(sourcevar = sourcevar, origin = origin, destination = dest, : Some values were not matched unambiguously: EU27</w:t>
-      </w:r>
-    </w:p>
-    <w:p>
-      <w:pPr>
-        <w:pStyle w:val="SourceCode"/>
-      </w:pPr>
-      <w:r>
-        <w:rPr>
-          <w:rStyle w:val="VerbatimChar"/>
-        </w:rPr>
-        <w:t xml:space="preserve">## `summarise()` has grouped output by 'iso', 'country', 'sector'. You can</w:t>
-      </w:r>
-      <w:r>
-        <w:br/>
-      </w:r>
-      <w:r>
-        <w:rPr>
-          <w:rStyle w:val="VerbatimChar"/>
-        </w:rPr>
-        <w:t xml:space="preserve">## override using the `.groups` argument.</w:t>
+      <w:r>
+        <w:br/>
+      </w:r>
+      <w:r>
+        <w:rPr>
+          <w:rStyle w:val="VerbatimChar"/>
+        </w:rPr>
+        <w:t xml:space="preserve">## `summarise()` has grouped output by 'iso', 'country', 'sector'. You can override using the `.groups` argument.</w:t>
       </w:r>
       <w:r>
         <w:br/>
@@ -853,52 +831,43 @@
         <w:rPr>
           <w:rStyle w:val="VerbatimChar"/>
         </w:rPr>
-        <w:t xml:space="preserve">## Scale for fill is already present. Adding another scale for fill, which will</w:t>
-      </w:r>
-      <w:r>
-        <w:br/>
-      </w:r>
-      <w:r>
-        <w:rPr>
-          <w:rStyle w:val="VerbatimChar"/>
-        </w:rPr>
-        <w:t xml:space="preserve">## replace the existing scale.</w:t>
-      </w:r>
-      <w:r>
-        <w:br/>
-      </w:r>
-      <w:r>
-        <w:rPr>
-          <w:rStyle w:val="VerbatimChar"/>
-        </w:rPr>
-        <w:t xml:space="preserve">## Scale for fill is already present. Adding another scale for fill, which will</w:t>
-      </w:r>
-      <w:r>
-        <w:br/>
-      </w:r>
-      <w:r>
-        <w:rPr>
-          <w:rStyle w:val="VerbatimChar"/>
-        </w:rPr>
-        <w:t xml:space="preserve">## replace the existing scale.</w:t>
-      </w:r>
-      <w:r>
-        <w:br/>
-      </w:r>
-      <w:r>
-        <w:rPr>
-          <w:rStyle w:val="VerbatimChar"/>
-        </w:rPr>
-        <w:t xml:space="preserve">## `summarise()` has grouped output by 'iso', 'country', 'sector'. You can</w:t>
-      </w:r>
-      <w:r>
-        <w:br/>
-      </w:r>
-      <w:r>
-        <w:rPr>
-          <w:rStyle w:val="VerbatimChar"/>
-        </w:rPr>
-        <w:t xml:space="preserve">## override using the `.groups` argument.</w:t>
+        <w:t xml:space="preserve">## Scale for fill is already present.</w:t>
+      </w:r>
+      <w:r>
+        <w:br/>
+      </w:r>
+      <w:r>
+        <w:rPr>
+          <w:rStyle w:val="VerbatimChar"/>
+        </w:rPr>
+        <w:t xml:space="preserve">## Adding another scale for fill, which will replace the existing scale.</w:t>
+      </w:r>
+      <w:r>
+        <w:br/>
+      </w:r>
+      <w:r>
+        <w:rPr>
+          <w:rStyle w:val="VerbatimChar"/>
+        </w:rPr>
+        <w:t xml:space="preserve">## Scale for fill is already present.</w:t>
+      </w:r>
+      <w:r>
+        <w:br/>
+      </w:r>
+      <w:r>
+        <w:rPr>
+          <w:rStyle w:val="VerbatimChar"/>
+        </w:rPr>
+        <w:t xml:space="preserve">## Adding another scale for fill, which will replace the existing scale.</w:t>
+      </w:r>
+      <w:r>
+        <w:br/>
+      </w:r>
+      <w:r>
+        <w:rPr>
+          <w:rStyle w:val="VerbatimChar"/>
+        </w:rPr>
+        <w:t xml:space="preserve">## `summarise()` has grouped output by 'iso', 'country', 'sector'. You can override using the `.groups` argument.</w:t>
       </w:r>
       <w:r>
         <w:br/>
@@ -916,34 +885,34 @@
         <w:rPr>
           <w:rStyle w:val="VerbatimChar"/>
         </w:rPr>
-        <w:t xml:space="preserve">## Scale for fill is already present. Adding another scale for fill, which will</w:t>
-      </w:r>
-      <w:r>
-        <w:br/>
-      </w:r>
-      <w:r>
-        <w:rPr>
-          <w:rStyle w:val="VerbatimChar"/>
-        </w:rPr>
-        <w:t xml:space="preserve">## replace the existing scale.</w:t>
-      </w:r>
-      <w:r>
-        <w:br/>
-      </w:r>
-      <w:r>
-        <w:rPr>
-          <w:rStyle w:val="VerbatimChar"/>
-        </w:rPr>
-        <w:t xml:space="preserve">## Scale for fill is already present. Adding another scale for fill, which will</w:t>
-      </w:r>
-      <w:r>
-        <w:br/>
-      </w:r>
-      <w:r>
-        <w:rPr>
-          <w:rStyle w:val="VerbatimChar"/>
-        </w:rPr>
-        <w:t xml:space="preserve">## replace the existing scale.</w:t>
+        <w:t xml:space="preserve">## Scale for fill is already present.</w:t>
+      </w:r>
+      <w:r>
+        <w:br/>
+      </w:r>
+      <w:r>
+        <w:rPr>
+          <w:rStyle w:val="VerbatimChar"/>
+        </w:rPr>
+        <w:t xml:space="preserve">## Adding another scale for fill, which will replace the existing scale.</w:t>
+      </w:r>
+      <w:r>
+        <w:br/>
+      </w:r>
+      <w:r>
+        <w:rPr>
+          <w:rStyle w:val="VerbatimChar"/>
+        </w:rPr>
+        <w:t xml:space="preserve">## Scale for fill is already present.</w:t>
+      </w:r>
+      <w:r>
+        <w:br/>
+      </w:r>
+      <w:r>
+        <w:rPr>
+          <w:rStyle w:val="VerbatimChar"/>
+        </w:rPr>
+        <w:t xml:space="preserve">## Adding another scale for fill, which will replace the existing scale.</w:t>
       </w:r>
     </w:p>
     <w:p>

--- a/UNEP-Gap-Report-2024-Countries.docx
+++ b/UNEP-Gap-Report-2024-Countries.docx
@@ -96,7 +96,45 @@
         <w:rPr>
           <w:rStyle w:val="VerbatimChar"/>
         </w:rPr>
-        <w:t xml:space="preserve">## ℹ In argument: `iso = countrycode(country, "country.name", "iso3c")`.</w:t>
+        <w:t xml:space="preserve">## ℹ In argument: `year = as.numeric(year)`.</w:t>
+      </w:r>
+      <w:r>
+        <w:br/>
+      </w:r>
+      <w:r>
+        <w:rPr>
+          <w:rStyle w:val="VerbatimChar"/>
+        </w:rPr>
+        <w:t xml:space="preserve">## Caused by warning:</w:t>
+      </w:r>
+      <w:r>
+        <w:br/>
+      </w:r>
+      <w:r>
+        <w:rPr>
+          <w:rStyle w:val="VerbatimChar"/>
+        </w:rPr>
+        <w:t xml:space="preserve">## ! NAs durch Umwandlung erzeugt</w:t>
+      </w:r>
+    </w:p>
+    <w:p>
+      <w:pPr>
+        <w:pStyle w:val="SourceCode"/>
+      </w:pPr>
+      <w:r>
+        <w:rPr>
+          <w:rStyle w:val="VerbatimChar"/>
+        </w:rPr>
+        <w:t xml:space="preserve">## Warning: There was 1 warning in `mutate()`.</w:t>
+      </w:r>
+      <w:r>
+        <w:br/>
+      </w:r>
+      <w:r>
+        <w:rPr>
+          <w:rStyle w:val="VerbatimChar"/>
+        </w:rPr>
+        <w:t xml:space="preserve">## ℹ In argument: `newname = countrycode(iso, "iso3c", "country.name")`.</w:t>
       </w:r>
       <w:r>
         <w:br/>
@@ -114,7 +152,7 @@
         <w:rPr>
           <w:rStyle w:val="VerbatimChar"/>
         </w:rPr>
-        <w:t xml:space="preserve">## ! Some values were not matched unambiguously: Annex I, Micronesia, Non Annex I, World</w:t>
+        <w:t xml:space="preserve">## ! Some values were not matched unambiguously: AIR, ANT, EUR, SCG, SEA, WLD</w:t>
       </w:r>
     </w:p>
     <w:p>
@@ -125,6 +163,111 @@
         <w:rPr>
           <w:rStyle w:val="VerbatimChar"/>
         </w:rPr>
+        <w:t xml:space="preserve">## `summarise()` has grouped output by 'iso', 'country', 'gas', 'year', 'value',</w:t>
+      </w:r>
+      <w:r>
+        <w:br/>
+      </w:r>
+      <w:r>
+        <w:rPr>
+          <w:rStyle w:val="VerbatimChar"/>
+        </w:rPr>
+        <w:t xml:space="preserve">## 'sector_lv1', 'sector_lv1_order', 'sector_lv2', 'sector_lv2_order',</w:t>
+      </w:r>
+      <w:r>
+        <w:br/>
+      </w:r>
+      <w:r>
+        <w:rPr>
+          <w:rStyle w:val="VerbatimChar"/>
+        </w:rPr>
+        <w:t xml:space="preserve">## 'sector_lv2_colours', 'sector_lv2_icons', 'sector_lv3'. You can override using</w:t>
+      </w:r>
+      <w:r>
+        <w:br/>
+      </w:r>
+      <w:r>
+        <w:rPr>
+          <w:rStyle w:val="VerbatimChar"/>
+        </w:rPr>
+        <w:t xml:space="preserve">## the `.groups` argument.</w:t>
+      </w:r>
+    </w:p>
+    <w:p>
+      <w:pPr>
+        <w:pStyle w:val="SourceCode"/>
+      </w:pPr>
+      <w:r>
+        <w:rPr>
+          <w:rStyle w:val="VerbatimChar"/>
+        </w:rPr>
+        <w:t xml:space="preserve">## `summarise()` has grouped output by 'iso', 'country', 'gas', 'year',</w:t>
+      </w:r>
+      <w:r>
+        <w:br/>
+      </w:r>
+      <w:r>
+        <w:rPr>
+          <w:rStyle w:val="VerbatimChar"/>
+        </w:rPr>
+        <w:t xml:space="preserve">## 'sector_lv1', 'sector_lv1_order', 'sector_lv2', 'sector_lv2_order',</w:t>
+      </w:r>
+      <w:r>
+        <w:br/>
+      </w:r>
+      <w:r>
+        <w:rPr>
+          <w:rStyle w:val="VerbatimChar"/>
+        </w:rPr>
+        <w:t xml:space="preserve">## 'sector_lv2_colours', 'sector_lv2_icons', 'sector_lv3'. You can override using</w:t>
+      </w:r>
+      <w:r>
+        <w:br/>
+      </w:r>
+      <w:r>
+        <w:rPr>
+          <w:rStyle w:val="VerbatimChar"/>
+        </w:rPr>
+        <w:t xml:space="preserve">## the `.groups` argument.</w:t>
+      </w:r>
+    </w:p>
+    <w:p>
+      <w:pPr>
+        <w:pStyle w:val="SourceCode"/>
+      </w:pPr>
+      <w:r>
+        <w:rPr>
+          <w:rStyle w:val="VerbatimChar"/>
+        </w:rPr>
+        <w:t xml:space="preserve">## `summarise()` has grouped output by 'iso', 'country', 'year'. You can override</w:t>
+      </w:r>
+      <w:r>
+        <w:br/>
+      </w:r>
+      <w:r>
+        <w:rPr>
+          <w:rStyle w:val="VerbatimChar"/>
+        </w:rPr>
+        <w:t xml:space="preserve">## using the `.groups` argument.</w:t>
+      </w:r>
+      <w:r>
+        <w:br/>
+      </w:r>
+      <w:r>
+        <w:rPr>
+          <w:rStyle w:val="VerbatimChar"/>
+        </w:rPr>
+        <w:t xml:space="preserve">## Joining with `by = join_by(gas)`</w:t>
+      </w:r>
+    </w:p>
+    <w:p>
+      <w:pPr>
+        <w:pStyle w:val="SourceCode"/>
+      </w:pPr>
+      <w:r>
+        <w:rPr>
+          <w:rStyle w:val="VerbatimChar"/>
+        </w:rPr>
         <w:t xml:space="preserve">## Warning: There was 1 warning in `mutate()`.</w:t>
       </w:r>
       <w:r>
@@ -134,25 +277,25 @@
         <w:rPr>
           <w:rStyle w:val="VerbatimChar"/>
         </w:rPr>
-        <w:t xml:space="preserve">## ℹ In argument: `year = as.numeric(year)`.</w:t>
-      </w:r>
-      <w:r>
-        <w:br/>
-      </w:r>
-      <w:r>
-        <w:rPr>
-          <w:rStyle w:val="VerbatimChar"/>
-        </w:rPr>
-        <w:t xml:space="preserve">## Caused by warning:</w:t>
-      </w:r>
-      <w:r>
-        <w:br/>
-      </w:r>
-      <w:r>
-        <w:rPr>
-          <w:rStyle w:val="VerbatimChar"/>
-        </w:rPr>
-        <w:t xml:space="preserve">## ! NAs durch Umwandlung erzeugt</w:t>
+        <w:t xml:space="preserve">## ℹ In argument: `country = countrycode(area, "iso3c", "country.name")`.</w:t>
+      </w:r>
+      <w:r>
+        <w:br/>
+      </w:r>
+      <w:r>
+        <w:rPr>
+          <w:rStyle w:val="VerbatimChar"/>
+        </w:rPr>
+        <w:t xml:space="preserve">## Caused by warning in `countrycode_convert()`:</w:t>
+      </w:r>
+      <w:r>
+        <w:br/>
+      </w:r>
+      <w:r>
+        <w:rPr>
+          <w:rStyle w:val="VerbatimChar"/>
+        </w:rPr>
+        <w:t xml:space="preserve">## ! Some values were not matched unambiguously: ANNEXI, ANT, AOSIS, BASIC, EARTH, EU27BX, LDC, NONANNEXI, UMBRELLA</w:t>
       </w:r>
     </w:p>
     <w:p>
@@ -163,16 +306,81 @@
         <w:rPr>
           <w:rStyle w:val="VerbatimChar"/>
         </w:rPr>
-        <w:t xml:space="preserve">## Warning: There was 1 warning in `mutate()`.</w:t>
-      </w:r>
-      <w:r>
-        <w:br/>
-      </w:r>
-      <w:r>
-        <w:rPr>
-          <w:rStyle w:val="VerbatimChar"/>
-        </w:rPr>
-        <w:t xml:space="preserve">## ℹ In argument: `newname = countrycode(iso, "iso3c", "country.name")`.</w:t>
+        <w:t xml:space="preserve">## Joining with `by = join_by(gas)`</w:t>
+      </w:r>
+      <w:r>
+        <w:br/>
+      </w:r>
+      <w:r>
+        <w:rPr>
+          <w:rStyle w:val="VerbatimChar"/>
+        </w:rPr>
+        <w:t xml:space="preserve">## `summarise()` has grouped output by 'country', 'iso', 'year_submission', 'gwp',</w:t>
+      </w:r>
+      <w:r>
+        <w:br/>
+      </w:r>
+      <w:r>
+        <w:rPr>
+          <w:rStyle w:val="VerbatimChar"/>
+        </w:rPr>
+        <w:t xml:space="preserve">## 'year'. You can override using the `.groups` argument.</w:t>
+      </w:r>
+      <w:r>
+        <w:br/>
+      </w:r>
+      <w:r>
+        <w:rPr>
+          <w:rStyle w:val="VerbatimChar"/>
+        </w:rPr>
+        <w:t xml:space="preserve">## `summarise()` has grouped output by 'iso', 'country', 'year', 'gas', 'dataset'.</w:t>
+      </w:r>
+      <w:r>
+        <w:br/>
+      </w:r>
+      <w:r>
+        <w:rPr>
+          <w:rStyle w:val="VerbatimChar"/>
+        </w:rPr>
+        <w:t xml:space="preserve">## You can override using the `.groups` argument.</w:t>
+      </w:r>
+    </w:p>
+    <w:p>
+      <w:pPr>
+        <w:pStyle w:val="SourceCode"/>
+      </w:pPr>
+      <w:r>
+        <w:rPr>
+          <w:rStyle w:val="VerbatimChar"/>
+        </w:rPr>
+        <w:t xml:space="preserve">## Warning: There were 54 warnings in `mutate()`.</w:t>
+      </w:r>
+      <w:r>
+        <w:br/>
+      </w:r>
+      <w:r>
+        <w:rPr>
+          <w:rStyle w:val="VerbatimChar"/>
+        </w:rPr>
+        <w:t xml:space="preserve">## The first warning was:</w:t>
+      </w:r>
+      <w:r>
+        <w:br/>
+      </w:r>
+      <w:r>
+        <w:rPr>
+          <w:rStyle w:val="VerbatimChar"/>
+        </w:rPr>
+        <w:t xml:space="preserve">## ℹ In argument: `country = countrycode(iso, "iso3c", "country.name")`.</w:t>
+      </w:r>
+      <w:r>
+        <w:br/>
+      </w:r>
+      <w:r>
+        <w:rPr>
+          <w:rStyle w:val="VerbatimChar"/>
+        </w:rPr>
+        <w:t xml:space="preserve">## ℹ In group 325: `iso = "EU27"`, `country = "European Union"`, `year = 1970`.</w:t>
       </w:r>
       <w:r>
         <w:br/>
@@ -190,7 +398,16 @@
         <w:rPr>
           <w:rStyle w:val="VerbatimChar"/>
         </w:rPr>
-        <w:t xml:space="preserve">## ! Some values were not matched unambiguously: AIR, ANT, SCG, SEA</w:t>
+        <w:t xml:space="preserve">## ! Some values were not matched unambiguously: EU27</w:t>
+      </w:r>
+      <w:r>
+        <w:br/>
+      </w:r>
+      <w:r>
+        <w:rPr>
+          <w:rStyle w:val="VerbatimChar"/>
+        </w:rPr>
+        <w:t xml:space="preserve">## ℹ Run `dplyr::last_dplyr_warnings()` to see the 53 remaining warnings.</w:t>
       </w:r>
     </w:p>
     <w:p>
@@ -201,52 +418,79 @@
         <w:rPr>
           <w:rStyle w:val="VerbatimChar"/>
         </w:rPr>
-        <w:t xml:space="preserve">## `summarise()` has grouped output by 'iso', 'country', 'sector_tier_1',</w:t>
-      </w:r>
-      <w:r>
-        <w:br/>
-      </w:r>
-      <w:r>
-        <w:rPr>
-          <w:rStyle w:val="VerbatimChar"/>
-        </w:rPr>
-        <w:t xml:space="preserve">## 'sector_tier_2', 'sector_tier_2_codes', 'sector_tier_3', 'gas'. You can</w:t>
-      </w:r>
-      <w:r>
-        <w:br/>
-      </w:r>
-      <w:r>
-        <w:rPr>
-          <w:rStyle w:val="VerbatimChar"/>
-        </w:rPr>
-        <w:t xml:space="preserve">## override using the `.groups` argument.</w:t>
-      </w:r>
-      <w:r>
-        <w:br/>
-      </w:r>
-      <w:r>
-        <w:rPr>
-          <w:rStyle w:val="VerbatimChar"/>
-        </w:rPr>
-        <w:t xml:space="preserve">## `summarise()` has grouped output by 'iso', 'country', 'sector_tier_1',</w:t>
-      </w:r>
-      <w:r>
-        <w:br/>
-      </w:r>
-      <w:r>
-        <w:rPr>
-          <w:rStyle w:val="VerbatimChar"/>
-        </w:rPr>
-        <w:t xml:space="preserve">## 'sector_tier_2', 'sector_tier_2_codes', 'sector_tier_3', 'gas'. You can</w:t>
-      </w:r>
-      <w:r>
-        <w:br/>
-      </w:r>
-      <w:r>
-        <w:rPr>
-          <w:rStyle w:val="VerbatimChar"/>
-        </w:rPr>
-        <w:t xml:space="preserve">## override using the `.groups` argument.</w:t>
+        <w:t xml:space="preserve">## `summarise()` has grouped output by 'country'. You can override using the</w:t>
+      </w:r>
+      <w:r>
+        <w:br/>
+      </w:r>
+      <w:r>
+        <w:rPr>
+          <w:rStyle w:val="VerbatimChar"/>
+        </w:rPr>
+        <w:t xml:space="preserve">## `.groups` argument.</w:t>
+      </w:r>
+      <w:r>
+        <w:br/>
+      </w:r>
+      <w:r>
+        <w:rPr>
+          <w:rStyle w:val="VerbatimChar"/>
+        </w:rPr>
+        <w:t xml:space="preserve">## Joining with `by = join_by(iso)`</w:t>
+      </w:r>
+      <w:r>
+        <w:br/>
+      </w:r>
+      <w:r>
+        <w:rPr>
+          <w:rStyle w:val="VerbatimChar"/>
+        </w:rPr>
+        <w:t xml:space="preserve">## `summarise()` has grouped output by 'iso', 'country', 'rank', 'sector_lv1',</w:t>
+      </w:r>
+      <w:r>
+        <w:br/>
+      </w:r>
+      <w:r>
+        <w:rPr>
+          <w:rStyle w:val="VerbatimChar"/>
+        </w:rPr>
+        <w:t xml:space="preserve">## 'sector_lv2', 'sector_lv2_order', 'sector_lv2_colours', 'sector_lv2_icons'. You</w:t>
+      </w:r>
+      <w:r>
+        <w:br/>
+      </w:r>
+      <w:r>
+        <w:rPr>
+          <w:rStyle w:val="VerbatimChar"/>
+        </w:rPr>
+        <w:t xml:space="preserve">## can override using the `.groups` argument.</w:t>
+      </w:r>
+      <w:r>
+        <w:br/>
+      </w:r>
+      <w:r>
+        <w:rPr>
+          <w:rStyle w:val="VerbatimChar"/>
+        </w:rPr>
+        <w:t xml:space="preserve">## Joining with `by = join_by(iso)`</w:t>
+      </w:r>
+      <w:r>
+        <w:br/>
+      </w:r>
+      <w:r>
+        <w:rPr>
+          <w:rStyle w:val="VerbatimChar"/>
+        </w:rPr>
+        <w:t xml:space="preserve">## `summarise()` has grouped output by 'iso', 'country', 'rank'. You can override</w:t>
+      </w:r>
+      <w:r>
+        <w:br/>
+      </w:r>
+      <w:r>
+        <w:rPr>
+          <w:rStyle w:val="VerbatimChar"/>
+        </w:rPr>
+        <w:t xml:space="preserve">## using the `.groups` argument.</w:t>
       </w:r>
     </w:p>
     <w:p>
@@ -257,34 +501,43 @@
         <w:rPr>
           <w:rStyle w:val="VerbatimChar"/>
         </w:rPr>
-        <w:t xml:space="preserve">## Warning: There was 1 warning in `mutate()`.</w:t>
-      </w:r>
-      <w:r>
-        <w:br/>
-      </w:r>
-      <w:r>
-        <w:rPr>
-          <w:rStyle w:val="VerbatimChar"/>
-        </w:rPr>
-        <w:t xml:space="preserve">## ℹ In argument: `iso = countrycode(country, "country.name", "iso3c")`.</w:t>
-      </w:r>
-      <w:r>
-        <w:br/>
-      </w:r>
-      <w:r>
-        <w:rPr>
-          <w:rStyle w:val="VerbatimChar"/>
-        </w:rPr>
-        <w:t xml:space="preserve">## Caused by warning in `countrycode_convert()`:</w:t>
-      </w:r>
-      <w:r>
-        <w:br/>
-      </w:r>
-      <w:r>
-        <w:rPr>
-          <w:rStyle w:val="VerbatimChar"/>
-        </w:rPr>
-        <w:t xml:space="preserve">## ! Some values were not matched unambiguously: DISPUTED, EU27, Global, OTHER, Türkiye</w:t>
+        <w:t xml:space="preserve">## Warning: Using `size` aesthetic for lines was deprecated in ggplot2 3.4.0.</w:t>
+      </w:r>
+      <w:r>
+        <w:br/>
+      </w:r>
+      <w:r>
+        <w:rPr>
+          <w:rStyle w:val="VerbatimChar"/>
+        </w:rPr>
+        <w:t xml:space="preserve">## ℹ Please use `linewidth` instead.</w:t>
+      </w:r>
+      <w:r>
+        <w:br/>
+      </w:r>
+      <w:r>
+        <w:rPr>
+          <w:rStyle w:val="VerbatimChar"/>
+        </w:rPr>
+        <w:t xml:space="preserve">## This warning is displayed once every 8 hours.</w:t>
+      </w:r>
+      <w:r>
+        <w:br/>
+      </w:r>
+      <w:r>
+        <w:rPr>
+          <w:rStyle w:val="VerbatimChar"/>
+        </w:rPr>
+        <w:t xml:space="preserve">## Call `lifecycle::last_lifecycle_warnings()` to see where this warning was</w:t>
+      </w:r>
+      <w:r>
+        <w:br/>
+      </w:r>
+      <w:r>
+        <w:rPr>
+          <w:rStyle w:val="VerbatimChar"/>
+        </w:rPr>
+        <w:t xml:space="preserve">## generated.</w:t>
       </w:r>
     </w:p>
     <w:p>
@@ -295,34 +548,43 @@
         <w:rPr>
           <w:rStyle w:val="VerbatimChar"/>
         </w:rPr>
-        <w:t xml:space="preserve">## `summarise()` has grouped output by 'iso'. You can override using the `.groups`</w:t>
-      </w:r>
-      <w:r>
-        <w:br/>
-      </w:r>
-      <w:r>
-        <w:rPr>
-          <w:rStyle w:val="VerbatimChar"/>
-        </w:rPr>
-        <w:t xml:space="preserve">## argument.</w:t>
-      </w:r>
-      <w:r>
-        <w:br/>
-      </w:r>
-      <w:r>
-        <w:rPr>
-          <w:rStyle w:val="VerbatimChar"/>
-        </w:rPr>
-        <w:t xml:space="preserve">## Joining with `by = join_by(iso)`</w:t>
-      </w:r>
-      <w:r>
-        <w:br/>
-      </w:r>
-      <w:r>
-        <w:rPr>
-          <w:rStyle w:val="VerbatimChar"/>
-        </w:rPr>
-        <w:t xml:space="preserve">## Joining with `by = join_by(iso)`</w:t>
+        <w:t xml:space="preserve">## Warning: The `size` argument of `element_line()` is deprecated as of ggplot2 3.4.0.</w:t>
+      </w:r>
+      <w:r>
+        <w:br/>
+      </w:r>
+      <w:r>
+        <w:rPr>
+          <w:rStyle w:val="VerbatimChar"/>
+        </w:rPr>
+        <w:t xml:space="preserve">## ℹ Please use the `linewidth` argument instead.</w:t>
+      </w:r>
+      <w:r>
+        <w:br/>
+      </w:r>
+      <w:r>
+        <w:rPr>
+          <w:rStyle w:val="VerbatimChar"/>
+        </w:rPr>
+        <w:t xml:space="preserve">## This warning is displayed once every 8 hours.</w:t>
+      </w:r>
+      <w:r>
+        <w:br/>
+      </w:r>
+      <w:r>
+        <w:rPr>
+          <w:rStyle w:val="VerbatimChar"/>
+        </w:rPr>
+        <w:t xml:space="preserve">## Call `lifecycle::last_lifecycle_warnings()` to see where this warning was</w:t>
+      </w:r>
+      <w:r>
+        <w:br/>
+      </w:r>
+      <w:r>
+        <w:rPr>
+          <w:rStyle w:val="VerbatimChar"/>
+        </w:rPr>
+        <w:t xml:space="preserve">## generated.</w:t>
       </w:r>
     </w:p>
     <w:p>
@@ -333,554 +595,49 @@
         <w:rPr>
           <w:rStyle w:val="VerbatimChar"/>
         </w:rPr>
-        <w:t xml:space="preserve">## Warning: attributes are not identical across measure variables; they will be</w:t>
-      </w:r>
-      <w:r>
-        <w:br/>
-      </w:r>
-      <w:r>
-        <w:rPr>
-          <w:rStyle w:val="VerbatimChar"/>
-        </w:rPr>
-        <w:t xml:space="preserve">## dropped</w:t>
+        <w:t xml:space="preserve">## Warning: The `size` argument of `element_rect()` is deprecated as of ggplot2 3.4.0.</w:t>
+      </w:r>
+      <w:r>
+        <w:br/>
+      </w:r>
+      <w:r>
+        <w:rPr>
+          <w:rStyle w:val="VerbatimChar"/>
+        </w:rPr>
+        <w:t xml:space="preserve">## ℹ Please use the `linewidth` argument instead.</w:t>
+      </w:r>
+      <w:r>
+        <w:br/>
+      </w:r>
+      <w:r>
+        <w:rPr>
+          <w:rStyle w:val="VerbatimChar"/>
+        </w:rPr>
+        <w:t xml:space="preserve">## This warning is displayed once every 8 hours.</w:t>
+      </w:r>
+      <w:r>
+        <w:br/>
+      </w:r>
+      <w:r>
+        <w:rPr>
+          <w:rStyle w:val="VerbatimChar"/>
+        </w:rPr>
+        <w:t xml:space="preserve">## Call `lifecycle::last_lifecycle_warnings()` to see where this warning was</w:t>
+      </w:r>
+      <w:r>
+        <w:br/>
+      </w:r>
+      <w:r>
+        <w:rPr>
+          <w:rStyle w:val="VerbatimChar"/>
+        </w:rPr>
+        <w:t xml:space="preserve">## generated.</w:t>
       </w:r>
     </w:p>
     <w:p>
       <w:pPr>
         <w:pStyle w:val="SourceCode"/>
       </w:pPr>
-      <w:r>
-        <w:rPr>
-          <w:rStyle w:val="VerbatimChar"/>
-        </w:rPr>
-        <w:t xml:space="preserve">## `summarise()` has grouped output by 'iso'. You can override using the `.groups`</w:t>
-      </w:r>
-      <w:r>
-        <w:br/>
-      </w:r>
-      <w:r>
-        <w:rPr>
-          <w:rStyle w:val="VerbatimChar"/>
-        </w:rPr>
-        <w:t xml:space="preserve">## argument.</w:t>
-      </w:r>
-    </w:p>
-    <w:p>
-      <w:pPr>
-        <w:pStyle w:val="SourceCode"/>
-      </w:pPr>
-      <w:r>
-        <w:rPr>
-          <w:rStyle w:val="VerbatimChar"/>
-        </w:rPr>
-        <w:t xml:space="preserve">## Warning: Using an external vector in selections was deprecated in tidyselect 1.1.0.</w:t>
-      </w:r>
-      <w:r>
-        <w:br/>
-      </w:r>
-      <w:r>
-        <w:rPr>
-          <w:rStyle w:val="VerbatimChar"/>
-        </w:rPr>
-        <w:t xml:space="preserve">## ℹ Please use `all_of()` or `any_of()` instead.</w:t>
-      </w:r>
-      <w:r>
-        <w:br/>
-      </w:r>
-      <w:r>
-        <w:rPr>
-          <w:rStyle w:val="VerbatimChar"/>
-        </w:rPr>
-        <w:t xml:space="preserve">##   # Was:</w:t>
-      </w:r>
-      <w:r>
-        <w:br/>
-      </w:r>
-      <w:r>
-        <w:rPr>
-          <w:rStyle w:val="VerbatimChar"/>
-        </w:rPr>
-        <w:t xml:space="preserve">##   data %&gt;% select(gather_cols)</w:t>
-      </w:r>
-      <w:r>
-        <w:br/>
-      </w:r>
-      <w:r>
-        <w:rPr>
-          <w:rStyle w:val="VerbatimChar"/>
-        </w:rPr>
-        <w:t xml:space="preserve">## </w:t>
-      </w:r>
-      <w:r>
-        <w:br/>
-      </w:r>
-      <w:r>
-        <w:rPr>
-          <w:rStyle w:val="VerbatimChar"/>
-        </w:rPr>
-        <w:t xml:space="preserve">##   # Now:</w:t>
-      </w:r>
-      <w:r>
-        <w:br/>
-      </w:r>
-      <w:r>
-        <w:rPr>
-          <w:rStyle w:val="VerbatimChar"/>
-        </w:rPr>
-        <w:t xml:space="preserve">##   data %&gt;% select(all_of(gather_cols))</w:t>
-      </w:r>
-      <w:r>
-        <w:br/>
-      </w:r>
-      <w:r>
-        <w:rPr>
-          <w:rStyle w:val="VerbatimChar"/>
-        </w:rPr>
-        <w:t xml:space="preserve">## </w:t>
-      </w:r>
-      <w:r>
-        <w:br/>
-      </w:r>
-      <w:r>
-        <w:rPr>
-          <w:rStyle w:val="VerbatimChar"/>
-        </w:rPr>
-        <w:t xml:space="preserve">## See &lt;https://tidyselect.r-lib.org/reference/faq-external-vector.html&gt;.</w:t>
-      </w:r>
-      <w:r>
-        <w:br/>
-      </w:r>
-      <w:r>
-        <w:rPr>
-          <w:rStyle w:val="VerbatimChar"/>
-        </w:rPr>
-        <w:t xml:space="preserve">## attributes are not identical across measure variables; they will be dropped</w:t>
-      </w:r>
-      <w:r>
-        <w:br/>
-      </w:r>
-      <w:r>
-        <w:rPr>
-          <w:rStyle w:val="VerbatimChar"/>
-        </w:rPr>
-        <w:t xml:space="preserve">## This warning is displayed once every 8 hours.</w:t>
-      </w:r>
-      <w:r>
-        <w:br/>
-      </w:r>
-      <w:r>
-        <w:rPr>
-          <w:rStyle w:val="VerbatimChar"/>
-        </w:rPr>
-        <w:t xml:space="preserve">## Call `lifecycle::last_lifecycle_warnings()` to see where this warning was</w:t>
-      </w:r>
-      <w:r>
-        <w:br/>
-      </w:r>
-      <w:r>
-        <w:rPr>
-          <w:rStyle w:val="VerbatimChar"/>
-        </w:rPr>
-        <w:t xml:space="preserve">## generated.</w:t>
-      </w:r>
-    </w:p>
-    <w:p>
-      <w:pPr>
-        <w:pStyle w:val="SourceCode"/>
-      </w:pPr>
-      <w:r>
-        <w:rPr>
-          <w:rStyle w:val="VerbatimChar"/>
-        </w:rPr>
-        <w:t xml:space="preserve">## `summarise()` has grouped output by 'iso', 'country', 'sector'. You can</w:t>
-      </w:r>
-      <w:r>
-        <w:br/>
-      </w:r>
-      <w:r>
-        <w:rPr>
-          <w:rStyle w:val="VerbatimChar"/>
-        </w:rPr>
-        <w:t xml:space="preserve">## override using the `.groups` argument.</w:t>
-      </w:r>
-      <w:r>
-        <w:br/>
-      </w:r>
-      <w:r>
-        <w:rPr>
-          <w:rStyle w:val="VerbatimChar"/>
-        </w:rPr>
-        <w:t xml:space="preserve">## Joining with `by = join_by(sector)`</w:t>
-      </w:r>
-    </w:p>
-    <w:p>
-      <w:pPr>
-        <w:pStyle w:val="SourceCode"/>
-      </w:pPr>
-      <w:r>
-        <w:rPr>
-          <w:rStyle w:val="VerbatimChar"/>
-        </w:rPr>
-        <w:t xml:space="preserve">## Warning: The `size` argument of `element_line()` is deprecated as of ggplot2 3.4.0.</w:t>
-      </w:r>
-      <w:r>
-        <w:br/>
-      </w:r>
-      <w:r>
-        <w:rPr>
-          <w:rStyle w:val="VerbatimChar"/>
-        </w:rPr>
-        <w:t xml:space="preserve">## ℹ Please use the `linewidth` argument instead.</w:t>
-      </w:r>
-      <w:r>
-        <w:br/>
-      </w:r>
-      <w:r>
-        <w:rPr>
-          <w:rStyle w:val="VerbatimChar"/>
-        </w:rPr>
-        <w:t xml:space="preserve">## This warning is displayed once every 8 hours.</w:t>
-      </w:r>
-      <w:r>
-        <w:br/>
-      </w:r>
-      <w:r>
-        <w:rPr>
-          <w:rStyle w:val="VerbatimChar"/>
-        </w:rPr>
-        <w:t xml:space="preserve">## Call `lifecycle::last_lifecycle_warnings()` to see where this warning was</w:t>
-      </w:r>
-      <w:r>
-        <w:br/>
-      </w:r>
-      <w:r>
-        <w:rPr>
-          <w:rStyle w:val="VerbatimChar"/>
-        </w:rPr>
-        <w:t xml:space="preserve">## generated.</w:t>
-      </w:r>
-    </w:p>
-    <w:p>
-      <w:pPr>
-        <w:pStyle w:val="SourceCode"/>
-      </w:pPr>
-      <w:r>
-        <w:rPr>
-          <w:rStyle w:val="VerbatimChar"/>
-        </w:rPr>
-        <w:t xml:space="preserve">## Warning: The `size` argument of `element_rect()` is deprecated as of ggplot2 3.4.0.</w:t>
-      </w:r>
-      <w:r>
-        <w:br/>
-      </w:r>
-      <w:r>
-        <w:rPr>
-          <w:rStyle w:val="VerbatimChar"/>
-        </w:rPr>
-        <w:t xml:space="preserve">## ℹ Please use the `linewidth` argument instead.</w:t>
-      </w:r>
-      <w:r>
-        <w:br/>
-      </w:r>
-      <w:r>
-        <w:rPr>
-          <w:rStyle w:val="VerbatimChar"/>
-        </w:rPr>
-        <w:t xml:space="preserve">## This warning is displayed once every 8 hours.</w:t>
-      </w:r>
-      <w:r>
-        <w:br/>
-      </w:r>
-      <w:r>
-        <w:rPr>
-          <w:rStyle w:val="VerbatimChar"/>
-        </w:rPr>
-        <w:t xml:space="preserve">## Call `lifecycle::last_lifecycle_warnings()` to see where this warning was</w:t>
-      </w:r>
-      <w:r>
-        <w:br/>
-      </w:r>
-      <w:r>
-        <w:rPr>
-          <w:rStyle w:val="VerbatimChar"/>
-        </w:rPr>
-        <w:t xml:space="preserve">## generated.</w:t>
-      </w:r>
-    </w:p>
-    <w:p>
-      <w:pPr>
-        <w:pStyle w:val="SourceCode"/>
-      </w:pPr>
-      <w:r>
-        <w:rPr>
-          <w:rStyle w:val="VerbatimChar"/>
-        </w:rPr>
-        <w:t xml:space="preserve">## Scale for fill is already present.</w:t>
-      </w:r>
-      <w:r>
-        <w:br/>
-      </w:r>
-      <w:r>
-        <w:rPr>
-          <w:rStyle w:val="VerbatimChar"/>
-        </w:rPr>
-        <w:t xml:space="preserve">## Adding another scale for fill, which will replace the existing scale.</w:t>
-      </w:r>
-      <w:r>
-        <w:br/>
-      </w:r>
-      <w:r>
-        <w:rPr>
-          <w:rStyle w:val="VerbatimChar"/>
-        </w:rPr>
-        <w:t xml:space="preserve">## Scale for fill is already present.</w:t>
-      </w:r>
-      <w:r>
-        <w:br/>
-      </w:r>
-      <w:r>
-        <w:rPr>
-          <w:rStyle w:val="VerbatimChar"/>
-        </w:rPr>
-        <w:t xml:space="preserve">## Adding another scale for fill, which will replace the existing scale.</w:t>
-      </w:r>
-      <w:r>
-        <w:br/>
-      </w:r>
-      <w:r>
-        <w:rPr>
-          <w:rStyle w:val="VerbatimChar"/>
-        </w:rPr>
-        <w:t xml:space="preserve">## `summarise()` has grouped output by 'iso', 'country', 'sector'. You can override using the `.groups` argument.</w:t>
-      </w:r>
-      <w:r>
-        <w:br/>
-      </w:r>
-      <w:r>
-        <w:rPr>
-          <w:rStyle w:val="VerbatimChar"/>
-        </w:rPr>
-        <w:t xml:space="preserve">## Joining with `by = join_by(sector)`</w:t>
-      </w:r>
-      <w:r>
-        <w:br/>
-      </w:r>
-      <w:r>
-        <w:rPr>
-          <w:rStyle w:val="VerbatimChar"/>
-        </w:rPr>
-        <w:t xml:space="preserve">## Scale for fill is already present.</w:t>
-      </w:r>
-      <w:r>
-        <w:br/>
-      </w:r>
-      <w:r>
-        <w:rPr>
-          <w:rStyle w:val="VerbatimChar"/>
-        </w:rPr>
-        <w:t xml:space="preserve">## Adding another scale for fill, which will replace the existing scale.</w:t>
-      </w:r>
-      <w:r>
-        <w:br/>
-      </w:r>
-      <w:r>
-        <w:rPr>
-          <w:rStyle w:val="VerbatimChar"/>
-        </w:rPr>
-        <w:t xml:space="preserve">## Scale for fill is already present.</w:t>
-      </w:r>
-      <w:r>
-        <w:br/>
-      </w:r>
-      <w:r>
-        <w:rPr>
-          <w:rStyle w:val="VerbatimChar"/>
-        </w:rPr>
-        <w:t xml:space="preserve">## Adding another scale for fill, which will replace the existing scale.</w:t>
-      </w:r>
-      <w:r>
-        <w:br/>
-      </w:r>
-      <w:r>
-        <w:rPr>
-          <w:rStyle w:val="VerbatimChar"/>
-        </w:rPr>
-        <w:t xml:space="preserve">## `summarise()` has grouped output by 'iso', 'country', 'sector'. You can override using the `.groups` argument.</w:t>
-      </w:r>
-      <w:r>
-        <w:br/>
-      </w:r>
-      <w:r>
-        <w:rPr>
-          <w:rStyle w:val="VerbatimChar"/>
-        </w:rPr>
-        <w:t xml:space="preserve">## Joining with `by = join_by(sector)`</w:t>
-      </w:r>
-      <w:r>
-        <w:br/>
-      </w:r>
-      <w:r>
-        <w:rPr>
-          <w:rStyle w:val="VerbatimChar"/>
-        </w:rPr>
-        <w:t xml:space="preserve">## Scale for fill is already present.</w:t>
-      </w:r>
-      <w:r>
-        <w:br/>
-      </w:r>
-      <w:r>
-        <w:rPr>
-          <w:rStyle w:val="VerbatimChar"/>
-        </w:rPr>
-        <w:t xml:space="preserve">## Adding another scale for fill, which will replace the existing scale.</w:t>
-      </w:r>
-      <w:r>
-        <w:br/>
-      </w:r>
-      <w:r>
-        <w:rPr>
-          <w:rStyle w:val="VerbatimChar"/>
-        </w:rPr>
-        <w:t xml:space="preserve">## Scale for fill is already present.</w:t>
-      </w:r>
-      <w:r>
-        <w:br/>
-      </w:r>
-      <w:r>
-        <w:rPr>
-          <w:rStyle w:val="VerbatimChar"/>
-        </w:rPr>
-        <w:t xml:space="preserve">## Adding another scale for fill, which will replace the existing scale.</w:t>
-      </w:r>
-      <w:r>
-        <w:br/>
-      </w:r>
-      <w:r>
-        <w:rPr>
-          <w:rStyle w:val="VerbatimChar"/>
-        </w:rPr>
-        <w:t xml:space="preserve">## `summarise()` has grouped output by 'iso', 'country', 'sector'. You can override using the `.groups` argument.</w:t>
-      </w:r>
-      <w:r>
-        <w:br/>
-      </w:r>
-      <w:r>
-        <w:rPr>
-          <w:rStyle w:val="VerbatimChar"/>
-        </w:rPr>
-        <w:t xml:space="preserve">## Joining with `by = join_by(sector)`</w:t>
-      </w:r>
-      <w:r>
-        <w:br/>
-      </w:r>
-      <w:r>
-        <w:rPr>
-          <w:rStyle w:val="VerbatimChar"/>
-        </w:rPr>
-        <w:t xml:space="preserve">## Scale for fill is already present.</w:t>
-      </w:r>
-      <w:r>
-        <w:br/>
-      </w:r>
-      <w:r>
-        <w:rPr>
-          <w:rStyle w:val="VerbatimChar"/>
-        </w:rPr>
-        <w:t xml:space="preserve">## Adding another scale for fill, which will replace the existing scale.</w:t>
-      </w:r>
-      <w:r>
-        <w:br/>
-      </w:r>
-      <w:r>
-        <w:rPr>
-          <w:rStyle w:val="VerbatimChar"/>
-        </w:rPr>
-        <w:t xml:space="preserve">## Scale for fill is already present.</w:t>
-      </w:r>
-      <w:r>
-        <w:br/>
-      </w:r>
-      <w:r>
-        <w:rPr>
-          <w:rStyle w:val="VerbatimChar"/>
-        </w:rPr>
-        <w:t xml:space="preserve">## Adding another scale for fill, which will replace the existing scale.</w:t>
-      </w:r>
-      <w:r>
-        <w:br/>
-      </w:r>
-      <w:r>
-        <w:rPr>
-          <w:rStyle w:val="VerbatimChar"/>
-        </w:rPr>
-        <w:t xml:space="preserve">## `summarise()` has grouped output by 'iso', 'country', 'sector'. You can override using the `.groups` argument.</w:t>
-      </w:r>
-      <w:r>
-        <w:br/>
-      </w:r>
-      <w:r>
-        <w:rPr>
-          <w:rStyle w:val="VerbatimChar"/>
-        </w:rPr>
-        <w:t xml:space="preserve">## Joining with `by = join_by(sector)`</w:t>
-      </w:r>
-      <w:r>
-        <w:br/>
-      </w:r>
-      <w:r>
-        <w:rPr>
-          <w:rStyle w:val="VerbatimChar"/>
-        </w:rPr>
-        <w:t xml:space="preserve">## Scale for fill is already present.</w:t>
-      </w:r>
-      <w:r>
-        <w:br/>
-      </w:r>
-      <w:r>
-        <w:rPr>
-          <w:rStyle w:val="VerbatimChar"/>
-        </w:rPr>
-        <w:t xml:space="preserve">## Adding another scale for fill, which will replace the existing scale.</w:t>
-      </w:r>
-      <w:r>
-        <w:br/>
-      </w:r>
-      <w:r>
-        <w:rPr>
-          <w:rStyle w:val="VerbatimChar"/>
-        </w:rPr>
-        <w:t xml:space="preserve">## Scale for fill is already present.</w:t>
-      </w:r>
-      <w:r>
-        <w:br/>
-      </w:r>
-      <w:r>
-        <w:rPr>
-          <w:rStyle w:val="VerbatimChar"/>
-        </w:rPr>
-        <w:t xml:space="preserve">## Adding another scale for fill, which will replace the existing scale.</w:t>
-      </w:r>
-      <w:r>
-        <w:br/>
-      </w:r>
-      <w:r>
-        <w:rPr>
-          <w:rStyle w:val="VerbatimChar"/>
-        </w:rPr>
-        <w:t xml:space="preserve">## `summarise()` has grouped output by 'iso', 'country', 'sector'. You can override using the `.groups` argument.</w:t>
-      </w:r>
-      <w:r>
-        <w:br/>
-      </w:r>
-      <w:r>
-        <w:rPr>
-          <w:rStyle w:val="VerbatimChar"/>
-        </w:rPr>
-        <w:t xml:space="preserve">## Joining with `by = join_by(sector)`</w:t>
-      </w:r>
-      <w:r>
-        <w:br/>
-      </w:r>
       <w:r>
         <w:rPr>
           <w:rStyle w:val="VerbatimChar"/>
@@ -922,14 +679,14 @@
       <w:r>
         <w:drawing>
           <wp:inline>
-            <wp:extent cx="5334000" cy="6400800"/>
+            <wp:extent cx="5334000" cy="4267200"/>
             <wp:effectExtent b="0" l="0" r="0" t="0"/>
             <wp:docPr descr="" title="" id="1" name="Picture"/>
             <a:graphic>
               <a:graphicData uri="http://schemas.openxmlformats.org/drawingml/2006/picture">
                 <pic:pic>
                   <pic:nvPicPr>
-                    <pic:cNvPr descr="results/figure_top_emitters-1.png" id="0" name="Picture"/>
+                    <pic:cNvPr descr="results/plot_high_emitters-1.png" id="0" name="Picture"/>
                     <pic:cNvPicPr>
                       <a:picLocks noChangeArrowheads="1" noChangeAspect="1"/>
                     </pic:cNvPicPr>
@@ -943,7 +700,7 @@
                   <pic:spPr bwMode="auto">
                     <a:xfrm>
                       <a:off x="0" y="0"/>
-                      <a:ext cx="5334000" cy="6400800"/>
+                      <a:ext cx="5334000" cy="4267200"/>
                     </a:xfrm>
                     <a:prstGeom prst="rect">
                       <a:avLst/>
@@ -961,48 +718,6 @@
           </wp:inline>
         </w:drawing>
       </w:r>
-      <w:r>
-        <w:drawing>
-          <wp:inline>
-            <wp:extent cx="5334000" cy="6400800"/>
-            <wp:effectExtent b="0" l="0" r="0" t="0"/>
-            <wp:docPr descr="" title="" id="1" name="Picture"/>
-            <a:graphic>
-              <a:graphicData uri="http://schemas.openxmlformats.org/drawingml/2006/picture">
-                <pic:pic>
-                  <pic:nvPicPr>
-                    <pic:cNvPr descr="results/figure_top_emitters-2.png" id="0" name="Picture"/>
-                    <pic:cNvPicPr>
-                      <a:picLocks noChangeArrowheads="1" noChangeAspect="1"/>
-                    </pic:cNvPicPr>
-                  </pic:nvPicPr>
-                  <pic:blipFill>
-                    <a:blip r:embed="rId21"/>
-                    <a:stretch>
-                      <a:fillRect/>
-                    </a:stretch>
-                  </pic:blipFill>
-                  <pic:spPr bwMode="auto">
-                    <a:xfrm>
-                      <a:off x="0" y="0"/>
-                      <a:ext cx="5334000" cy="6400800"/>
-                    </a:xfrm>
-                    <a:prstGeom prst="rect">
-                      <a:avLst/>
-                    </a:prstGeom>
-                    <a:noFill/>
-                    <a:ln w="9525">
-                      <a:noFill/>
-                      <a:headEnd/>
-                      <a:tailEnd/>
-                    </a:ln>
-                  </pic:spPr>
-                </pic:pic>
-              </a:graphicData>
-            </a:graphic>
-          </wp:inline>
-        </w:drawing>
-      </w:r>
     </w:p>
     <w:p>
       <w:pPr>
@@ -1012,7 +727,7 @@
         <w:rPr>
           <w:rStyle w:val="VerbatimChar"/>
         </w:rPr>
-        <w:t xml:space="preserve">## `summarise()` has grouped output by 'sector'. You can override using the</w:t>
+        <w:t xml:space="preserve">## `summarise()` has grouped output by 'country'. You can override using the</w:t>
       </w:r>
       <w:r>
         <w:br/>
@@ -1030,92 +745,236 @@
         <w:rPr>
           <w:rStyle w:val="VerbatimChar"/>
         </w:rPr>
-        <w:t xml:space="preserve">## Joining with `by = join_by(sector)`</w:t>
-      </w:r>
-      <w:r>
-        <w:br/>
-      </w:r>
-      <w:r>
-        <w:rPr>
-          <w:rStyle w:val="VerbatimChar"/>
-        </w:rPr>
-        <w:t xml:space="preserve">## Scale for fill is already present. Adding another scale for fill, which will</w:t>
-      </w:r>
-      <w:r>
-        <w:br/>
-      </w:r>
-      <w:r>
-        <w:rPr>
-          <w:rStyle w:val="VerbatimChar"/>
-        </w:rPr>
-        <w:t xml:space="preserve">## replace the existing scale.</w:t>
-      </w:r>
-      <w:r>
-        <w:br/>
-      </w:r>
-      <w:r>
-        <w:rPr>
-          <w:rStyle w:val="VerbatimChar"/>
-        </w:rPr>
-        <w:t xml:space="preserve">## Scale for fill is already present. Adding another scale for fill, which will</w:t>
-      </w:r>
-      <w:r>
-        <w:br/>
-      </w:r>
-      <w:r>
-        <w:rPr>
-          <w:rStyle w:val="VerbatimChar"/>
-        </w:rPr>
-        <w:t xml:space="preserve">## replace the existing scale.</w:t>
-      </w:r>
-    </w:p>
-    <w:p>
-      <w:pPr>
-        <w:pStyle w:val="FirstParagraph"/>
-      </w:pPr>
-      <w:r>
-        <w:drawing>
-          <wp:inline>
-            <wp:extent cx="5334000" cy="2667000"/>
-            <wp:effectExtent b="0" l="0" r="0" t="0"/>
-            <wp:docPr descr="" title="" id="1" name="Picture"/>
-            <a:graphic>
-              <a:graphicData uri="http://schemas.openxmlformats.org/drawingml/2006/picture">
-                <pic:pic>
-                  <pic:nvPicPr>
-                    <pic:cNvPr descr="results/figure_global_sectors-1.png" id="0" name="Picture"/>
-                    <pic:cNvPicPr>
-                      <a:picLocks noChangeArrowheads="1" noChangeAspect="1"/>
-                    </pic:cNvPicPr>
-                  </pic:nvPicPr>
-                  <pic:blipFill>
-                    <a:blip r:embed="rId22"/>
-                    <a:stretch>
-                      <a:fillRect/>
-                    </a:stretch>
-                  </pic:blipFill>
-                  <pic:spPr bwMode="auto">
-                    <a:xfrm>
-                      <a:off x="0" y="0"/>
-                      <a:ext cx="5334000" cy="2667000"/>
-                    </a:xfrm>
-                    <a:prstGeom prst="rect">
-                      <a:avLst/>
-                    </a:prstGeom>
-                    <a:noFill/>
-                    <a:ln w="9525">
-                      <a:noFill/>
-                      <a:headEnd/>
-                      <a:tailEnd/>
-                    </a:ln>
-                  </pic:spPr>
-                </pic:pic>
-              </a:graphicData>
-            </a:graphic>
-          </wp:inline>
-        </w:drawing>
-      </w:r>
-    </w:p>
+        <w:t xml:space="preserve">## Joining with `by = join_by(iso)`</w:t>
+      </w:r>
+      <w:r>
+        <w:br/>
+      </w:r>
+      <w:r>
+        <w:rPr>
+          <w:rStyle w:val="VerbatimChar"/>
+        </w:rPr>
+        <w:t xml:space="preserve">## `summarise()` has grouped output by 'iso', 'country', 'rank', 'sector_lv1',</w:t>
+      </w:r>
+      <w:r>
+        <w:br/>
+      </w:r>
+      <w:r>
+        <w:rPr>
+          <w:rStyle w:val="VerbatimChar"/>
+        </w:rPr>
+        <w:t xml:space="preserve">## 'sector_lv2', 'sector_lv2_order'. You can override using the `.groups`</w:t>
+      </w:r>
+      <w:r>
+        <w:br/>
+      </w:r>
+      <w:r>
+        <w:rPr>
+          <w:rStyle w:val="VerbatimChar"/>
+        </w:rPr>
+        <w:t xml:space="preserve">## argument.</w:t>
+      </w:r>
+      <w:r>
+        <w:br/>
+      </w:r>
+      <w:r>
+        <w:rPr>
+          <w:rStyle w:val="VerbatimChar"/>
+        </w:rPr>
+        <w:t xml:space="preserve">## `summarise()` has grouped output by 'iso', 'country', 'rank'. You can override</w:t>
+      </w:r>
+      <w:r>
+        <w:br/>
+      </w:r>
+      <w:r>
+        <w:rPr>
+          <w:rStyle w:val="VerbatimChar"/>
+        </w:rPr>
+        <w:t xml:space="preserve">## using the `.groups` argument.</w:t>
+      </w:r>
+    </w:p>
+    <w:p>
+      <w:pPr>
+        <w:pStyle w:val="SourceCode"/>
+      </w:pPr>
+      <w:r>
+        <w:rPr>
+          <w:rStyle w:val="VerbatimChar"/>
+        </w:rPr>
+        <w:t xml:space="preserve">## `summarise()` has grouped output by 'iso', 'country'. You can override using</w:t>
+      </w:r>
+      <w:r>
+        <w:br/>
+      </w:r>
+      <w:r>
+        <w:rPr>
+          <w:rStyle w:val="VerbatimChar"/>
+        </w:rPr>
+        <w:t xml:space="preserve">## the `.groups` argument.</w:t>
+      </w:r>
+    </w:p>
+    <w:p>
+      <w:pPr>
+        <w:pStyle w:val="SourceCode"/>
+      </w:pPr>
+      <w:r>
+        <w:rPr>
+          <w:rStyle w:val="VerbatimChar"/>
+        </w:rPr>
+        <w:t xml:space="preserve">## Warning: There was 1 warning in `mutate()`.</w:t>
+      </w:r>
+      <w:r>
+        <w:br/>
+      </w:r>
+      <w:r>
+        <w:rPr>
+          <w:rStyle w:val="VerbatimChar"/>
+        </w:rPr>
+        <w:t xml:space="preserve">## ℹ In argument: `iso = countrycode(country, "country.name", "iso3c")`.</w:t>
+      </w:r>
+      <w:r>
+        <w:br/>
+      </w:r>
+      <w:r>
+        <w:rPr>
+          <w:rStyle w:val="VerbatimChar"/>
+        </w:rPr>
+        <w:t xml:space="preserve">## Caused by warning in `countrycode_convert()`:</w:t>
+      </w:r>
+      <w:r>
+        <w:br/>
+      </w:r>
+      <w:r>
+        <w:rPr>
+          <w:rStyle w:val="VerbatimChar"/>
+        </w:rPr>
+        <w:t xml:space="preserve">## ! Some values were not matched unambiguously: DISPUTED, EU27, Global, OTHER, Türkiye</w:t>
+      </w:r>
+    </w:p>
+    <w:p>
+      <w:pPr>
+        <w:pStyle w:val="SourceCode"/>
+      </w:pPr>
+      <w:r>
+        <w:rPr>
+          <w:rStyle w:val="VerbatimChar"/>
+        </w:rPr>
+        <w:t xml:space="preserve">## Joining with `by = join_by(iso)`</w:t>
+      </w:r>
+      <w:r>
+        <w:br/>
+      </w:r>
+      <w:r>
+        <w:rPr>
+          <w:rStyle w:val="VerbatimChar"/>
+        </w:rPr>
+        <w:t xml:space="preserve">## Joining with `by = join_by(iso)`</w:t>
+      </w:r>
+    </w:p>
+    <w:p>
+      <w:pPr>
+        <w:pStyle w:val="SourceCode"/>
+      </w:pPr>
+      <w:r>
+        <w:rPr>
+          <w:rStyle w:val="VerbatimChar"/>
+        </w:rPr>
+        <w:t xml:space="preserve">## Warning: attributes are not identical across measure variables; they will be</w:t>
+      </w:r>
+      <w:r>
+        <w:br/>
+      </w:r>
+      <w:r>
+        <w:rPr>
+          <w:rStyle w:val="VerbatimChar"/>
+        </w:rPr>
+        <w:t xml:space="preserve">## dropped</w:t>
+      </w:r>
+    </w:p>
+    <w:p>
+      <w:pPr>
+        <w:pStyle w:val="SourceCode"/>
+      </w:pPr>
+      <w:r>
+        <w:rPr>
+          <w:rStyle w:val="VerbatimChar"/>
+        </w:rPr>
+        <w:t xml:space="preserve">## `summarise()` has grouped output by 'iso'. You can override using the `.groups`</w:t>
+      </w:r>
+      <w:r>
+        <w:br/>
+      </w:r>
+      <w:r>
+        <w:rPr>
+          <w:rStyle w:val="VerbatimChar"/>
+        </w:rPr>
+        <w:t xml:space="preserve">## argument.</w:t>
+      </w:r>
+      <w:r>
+        <w:br/>
+      </w:r>
+      <w:r>
+        <w:rPr>
+          <w:rStyle w:val="VerbatimChar"/>
+        </w:rPr>
+        <w:t xml:space="preserve">## `summarise()` has grouped output by 'iso'. You can override using the `.groups`</w:t>
+      </w:r>
+      <w:r>
+        <w:br/>
+      </w:r>
+      <w:r>
+        <w:rPr>
+          <w:rStyle w:val="VerbatimChar"/>
+        </w:rPr>
+        <w:t xml:space="preserve">## argument.</w:t>
+      </w:r>
+      <w:r>
+        <w:br/>
+      </w:r>
+      <w:r>
+        <w:rPr>
+          <w:rStyle w:val="VerbatimChar"/>
+        </w:rPr>
+        <w:t xml:space="preserve">## `summarise()` has grouped output by 'iso'. You can override using the `.groups`</w:t>
+      </w:r>
+      <w:r>
+        <w:br/>
+      </w:r>
+      <w:r>
+        <w:rPr>
+          <w:rStyle w:val="VerbatimChar"/>
+        </w:rPr>
+        <w:t xml:space="preserve">## argument.</w:t>
+      </w:r>
+      <w:r>
+        <w:br/>
+      </w:r>
+      <w:r>
+        <w:rPr>
+          <w:rStyle w:val="VerbatimChar"/>
+        </w:rPr>
+        <w:t xml:space="preserve">## `summarise()` has grouped output by 'iso'. You can override using the `.groups`</w:t>
+      </w:r>
+      <w:r>
+        <w:br/>
+      </w:r>
+      <w:r>
+        <w:rPr>
+          <w:rStyle w:val="VerbatimChar"/>
+        </w:rPr>
+        <w:t xml:space="preserve">## argument.</w:t>
+      </w:r>
+    </w:p>
+    <w:bookmarkStart w:id="21" w:name="individual-country-plots"/>
+    <w:p>
+      <w:pPr>
+        <w:pStyle w:val="Heading3"/>
+      </w:pPr>
+      <w:r>
+        <w:t xml:space="preserve">individual country plots</w:t>
+      </w:r>
+    </w:p>
+    <w:bookmarkEnd w:id="21"/>
     <w:sectPr/>
   </w:body>
 </w:document>

--- a/UNEP-Gap-Report-2024-Countries.docx
+++ b/UNEP-Gap-Report-2024-Countries.docx
@@ -60,24 +60,6 @@
         </w:rPr>
         <w:t xml:space="preserve">## Joining with `by = join_by(gas)`</w:t>
       </w:r>
-      <w:r>
-        <w:br/>
-      </w:r>
-      <w:r>
-        <w:rPr>
-          <w:rStyle w:val="VerbatimChar"/>
-        </w:rPr>
-        <w:t xml:space="preserve">## `summarise()` has grouped output by 'iso', 'country', 'code',</w:t>
-      </w:r>
-      <w:r>
-        <w:br/>
-      </w:r>
-      <w:r>
-        <w:rPr>
-          <w:rStyle w:val="VerbatimChar"/>
-        </w:rPr>
-        <w:t xml:space="preserve">## 'code_description', 'gas'. You can override using the `.groups` argument.</w:t>
-      </w:r>
     </w:p>
     <w:p>
       <w:pPr>
@@ -143,7 +125,7 @@
         <w:rPr>
           <w:rStyle w:val="VerbatimChar"/>
         </w:rPr>
-        <w:t xml:space="preserve">## Caused by warning in `countrycode_convert()`:</w:t>
+        <w:t xml:space="preserve">## Caused by warning:</w:t>
       </w:r>
       <w:r>
         <w:br/>
@@ -163,34 +145,7 @@
         <w:rPr>
           <w:rStyle w:val="VerbatimChar"/>
         </w:rPr>
-        <w:t xml:space="preserve">## `summarise()` has grouped output by 'iso', 'country', 'gas', 'year', 'value',</w:t>
-      </w:r>
-      <w:r>
-        <w:br/>
-      </w:r>
-      <w:r>
-        <w:rPr>
-          <w:rStyle w:val="VerbatimChar"/>
-        </w:rPr>
-        <w:t xml:space="preserve">## 'sector_lv1', 'sector_lv1_order', 'sector_lv2', 'sector_lv2_order',</w:t>
-      </w:r>
-      <w:r>
-        <w:br/>
-      </w:r>
-      <w:r>
-        <w:rPr>
-          <w:rStyle w:val="VerbatimChar"/>
-        </w:rPr>
-        <w:t xml:space="preserve">## 'sector_lv2_colours', 'sector_lv2_icons', 'sector_lv3'. You can override using</w:t>
-      </w:r>
-      <w:r>
-        <w:br/>
-      </w:r>
-      <w:r>
-        <w:rPr>
-          <w:rStyle w:val="VerbatimChar"/>
-        </w:rPr>
-        <w:t xml:space="preserve">## the `.groups` argument.</w:t>
+        <w:t xml:space="preserve">## Joining with `by = join_by(country)`</w:t>
       </w:r>
     </w:p>
     <w:p>
@@ -201,34 +156,43 @@
         <w:rPr>
           <w:rStyle w:val="VerbatimChar"/>
         </w:rPr>
-        <w:t xml:space="preserve">## `summarise()` has grouped output by 'iso', 'country', 'gas', 'year',</w:t>
-      </w:r>
-      <w:r>
-        <w:br/>
-      </w:r>
-      <w:r>
-        <w:rPr>
-          <w:rStyle w:val="VerbatimChar"/>
-        </w:rPr>
-        <w:t xml:space="preserve">## 'sector_lv1', 'sector_lv1_order', 'sector_lv2', 'sector_lv2_order',</w:t>
-      </w:r>
-      <w:r>
-        <w:br/>
-      </w:r>
-      <w:r>
-        <w:rPr>
-          <w:rStyle w:val="VerbatimChar"/>
-        </w:rPr>
-        <w:t xml:space="preserve">## 'sector_lv2_colours', 'sector_lv2_icons', 'sector_lv3'. You can override using</w:t>
-      </w:r>
-      <w:r>
-        <w:br/>
-      </w:r>
-      <w:r>
-        <w:rPr>
-          <w:rStyle w:val="VerbatimChar"/>
-        </w:rPr>
-        <w:t xml:space="preserve">## the `.groups` argument.</w:t>
+        <w:t xml:space="preserve">## Warning: The `size` argument of `element_line()` is deprecated as of ggplot2 3.4.0.</w:t>
+      </w:r>
+      <w:r>
+        <w:br/>
+      </w:r>
+      <w:r>
+        <w:rPr>
+          <w:rStyle w:val="VerbatimChar"/>
+        </w:rPr>
+        <w:t xml:space="preserve">## ℹ Please use the `linewidth` argument instead.</w:t>
+      </w:r>
+      <w:r>
+        <w:br/>
+      </w:r>
+      <w:r>
+        <w:rPr>
+          <w:rStyle w:val="VerbatimChar"/>
+        </w:rPr>
+        <w:t xml:space="preserve">## This warning is displayed once every 8 hours.</w:t>
+      </w:r>
+      <w:r>
+        <w:br/>
+      </w:r>
+      <w:r>
+        <w:rPr>
+          <w:rStyle w:val="VerbatimChar"/>
+        </w:rPr>
+        <w:t xml:space="preserve">## Call `lifecycle::last_lifecycle_warnings()` to see where this warning was</w:t>
+      </w:r>
+      <w:r>
+        <w:br/>
+      </w:r>
+      <w:r>
+        <w:rPr>
+          <w:rStyle w:val="VerbatimChar"/>
+        </w:rPr>
+        <w:t xml:space="preserve">## generated.</w:t>
       </w:r>
     </w:p>
     <w:p>
@@ -239,20 +203,96 @@
         <w:rPr>
           <w:rStyle w:val="VerbatimChar"/>
         </w:rPr>
-        <w:t xml:space="preserve">## `summarise()` has grouped output by 'iso', 'country', 'year'. You can override</w:t>
-      </w:r>
-      <w:r>
-        <w:br/>
-      </w:r>
-      <w:r>
-        <w:rPr>
-          <w:rStyle w:val="VerbatimChar"/>
-        </w:rPr>
-        <w:t xml:space="preserve">## using the `.groups` argument.</w:t>
-      </w:r>
-      <w:r>
-        <w:br/>
-      </w:r>
+        <w:t xml:space="preserve">## Warning: The `size` argument of `element_rect()` is deprecated as of ggplot2 3.4.0.</w:t>
+      </w:r>
+      <w:r>
+        <w:br/>
+      </w:r>
+      <w:r>
+        <w:rPr>
+          <w:rStyle w:val="VerbatimChar"/>
+        </w:rPr>
+        <w:t xml:space="preserve">## ℹ Please use the `linewidth` argument instead.</w:t>
+      </w:r>
+      <w:r>
+        <w:br/>
+      </w:r>
+      <w:r>
+        <w:rPr>
+          <w:rStyle w:val="VerbatimChar"/>
+        </w:rPr>
+        <w:t xml:space="preserve">## This warning is displayed once every 8 hours.</w:t>
+      </w:r>
+      <w:r>
+        <w:br/>
+      </w:r>
+      <w:r>
+        <w:rPr>
+          <w:rStyle w:val="VerbatimChar"/>
+        </w:rPr>
+        <w:t xml:space="preserve">## Call `lifecycle::last_lifecycle_warnings()` to see where this warning was</w:t>
+      </w:r>
+      <w:r>
+        <w:br/>
+      </w:r>
+      <w:r>
+        <w:rPr>
+          <w:rStyle w:val="VerbatimChar"/>
+        </w:rPr>
+        <w:t xml:space="preserve">## generated.</w:t>
+      </w:r>
+    </w:p>
+    <w:p>
+      <w:pPr>
+        <w:pStyle w:val="FirstParagraph"/>
+      </w:pPr>
+      <w:r>
+        <w:drawing>
+          <wp:inline>
+            <wp:extent cx="4620126" cy="3696101"/>
+            <wp:effectExtent b="0" l="0" r="0" t="0"/>
+            <wp:docPr descr="" title="" id="1" name="Picture"/>
+            <a:graphic>
+              <a:graphicData uri="http://schemas.openxmlformats.org/drawingml/2006/picture">
+                <pic:pic>
+                  <pic:nvPicPr>
+                    <pic:cNvPr descr="results/figure_changes_by_country-1.png" id="0" name="Picture"/>
+                    <pic:cNvPicPr>
+                      <a:picLocks noChangeArrowheads="1" noChangeAspect="1"/>
+                    </pic:cNvPicPr>
+                  </pic:nvPicPr>
+                  <pic:blipFill>
+                    <a:blip r:embed="rId20"/>
+                    <a:stretch>
+                      <a:fillRect/>
+                    </a:stretch>
+                  </pic:blipFill>
+                  <pic:spPr bwMode="auto">
+                    <a:xfrm>
+                      <a:off x="0" y="0"/>
+                      <a:ext cx="4620126" cy="3696101"/>
+                    </a:xfrm>
+                    <a:prstGeom prst="rect">
+                      <a:avLst/>
+                    </a:prstGeom>
+                    <a:noFill/>
+                    <a:ln w="9525">
+                      <a:noFill/>
+                      <a:headEnd/>
+                      <a:tailEnd/>
+                    </a:ln>
+                  </pic:spPr>
+                </pic:pic>
+              </a:graphicData>
+            </a:graphic>
+          </wp:inline>
+        </w:drawing>
+      </w:r>
+    </w:p>
+    <w:p>
+      <w:pPr>
+        <w:pStyle w:val="SourceCode"/>
+      </w:pPr>
       <w:r>
         <w:rPr>
           <w:rStyle w:val="VerbatimChar"/>
@@ -286,7 +326,7 @@
         <w:rPr>
           <w:rStyle w:val="VerbatimChar"/>
         </w:rPr>
-        <w:t xml:space="preserve">## Caused by warning in `countrycode_convert()`:</w:t>
+        <w:t xml:space="preserve">## Caused by warning:</w:t>
       </w:r>
       <w:r>
         <w:br/>
@@ -308,42 +348,6 @@
         </w:rPr>
         <w:t xml:space="preserve">## Joining with `by = join_by(gas)`</w:t>
       </w:r>
-      <w:r>
-        <w:br/>
-      </w:r>
-      <w:r>
-        <w:rPr>
-          <w:rStyle w:val="VerbatimChar"/>
-        </w:rPr>
-        <w:t xml:space="preserve">## `summarise()` has grouped output by 'country', 'iso', 'year_submission', 'gwp',</w:t>
-      </w:r>
-      <w:r>
-        <w:br/>
-      </w:r>
-      <w:r>
-        <w:rPr>
-          <w:rStyle w:val="VerbatimChar"/>
-        </w:rPr>
-        <w:t xml:space="preserve">## 'year'. You can override using the `.groups` argument.</w:t>
-      </w:r>
-      <w:r>
-        <w:br/>
-      </w:r>
-      <w:r>
-        <w:rPr>
-          <w:rStyle w:val="VerbatimChar"/>
-        </w:rPr>
-        <w:t xml:space="preserve">## `summarise()` has grouped output by 'iso', 'country', 'year', 'gas', 'dataset'.</w:t>
-      </w:r>
-      <w:r>
-        <w:br/>
-      </w:r>
-      <w:r>
-        <w:rPr>
-          <w:rStyle w:val="VerbatimChar"/>
-        </w:rPr>
-        <w:t xml:space="preserve">## You can override using the `.groups` argument.</w:t>
-      </w:r>
     </w:p>
     <w:p>
       <w:pPr>
@@ -353,16 +357,7 @@
         <w:rPr>
           <w:rStyle w:val="VerbatimChar"/>
         </w:rPr>
-        <w:t xml:space="preserve">## Warning: There were 54 warnings in `mutate()`.</w:t>
-      </w:r>
-      <w:r>
-        <w:br/>
-      </w:r>
-      <w:r>
-        <w:rPr>
-          <w:rStyle w:val="VerbatimChar"/>
-        </w:rPr>
-        <w:t xml:space="preserve">## The first warning was:</w:t>
+        <w:t xml:space="preserve">## Warning: There was 1 warning in `mutate()`.</w:t>
       </w:r>
       <w:r>
         <w:br/>
@@ -380,34 +375,16 @@
         <w:rPr>
           <w:rStyle w:val="VerbatimChar"/>
         </w:rPr>
-        <w:t xml:space="preserve">## ℹ In group 325: `iso = "EU27"`, `country = "European Union"`, `year = 1970`.</w:t>
-      </w:r>
-      <w:r>
-        <w:br/>
-      </w:r>
-      <w:r>
-        <w:rPr>
-          <w:rStyle w:val="VerbatimChar"/>
-        </w:rPr>
-        <w:t xml:space="preserve">## Caused by warning in `countrycode_convert()`:</w:t>
-      </w:r>
-      <w:r>
-        <w:br/>
-      </w:r>
-      <w:r>
-        <w:rPr>
-          <w:rStyle w:val="VerbatimChar"/>
-        </w:rPr>
-        <w:t xml:space="preserve">## ! Some values were not matched unambiguously: EU27</w:t>
-      </w:r>
-      <w:r>
-        <w:br/>
-      </w:r>
-      <w:r>
-        <w:rPr>
-          <w:rStyle w:val="VerbatimChar"/>
-        </w:rPr>
-        <w:t xml:space="preserve">## ℹ Run `dplyr::last_dplyr_warnings()` to see the 53 remaining warnings.</w:t>
+        <w:t xml:space="preserve">## Caused by warning:</w:t>
+      </w:r>
+      <w:r>
+        <w:br/>
+      </w:r>
+      <w:r>
+        <w:rPr>
+          <w:rStyle w:val="VerbatimChar"/>
+        </w:rPr>
+        <w:t xml:space="preserve">## ! Some values were not matched unambiguously: AIR, ANNEXI, ANT, AOSIS, BASIC, EARTH, EU27, EU27BX, G20, G7, LDC, NONANNEXI, SCG, SEA, UMBRELLA, WLD</w:t>
       </w:r>
     </w:p>
     <w:p>
@@ -418,24 +395,6 @@
         <w:rPr>
           <w:rStyle w:val="VerbatimChar"/>
         </w:rPr>
-        <w:t xml:space="preserve">## `summarise()` has grouped output by 'country'. You can override using the</w:t>
-      </w:r>
-      <w:r>
-        <w:br/>
-      </w:r>
-      <w:r>
-        <w:rPr>
-          <w:rStyle w:val="VerbatimChar"/>
-        </w:rPr>
-        <w:t xml:space="preserve">## `.groups` argument.</w:t>
-      </w:r>
-      <w:r>
-        <w:br/>
-      </w:r>
-      <w:r>
-        <w:rPr>
-          <w:rStyle w:val="VerbatimChar"/>
-        </w:rPr>
         <w:t xml:space="preserve">## Joining with `by = join_by(iso)`</w:t>
       </w:r>
       <w:r>
@@ -445,53 +404,8 @@
         <w:rPr>
           <w:rStyle w:val="VerbatimChar"/>
         </w:rPr>
-        <w:t xml:space="preserve">## `summarise()` has grouped output by 'iso', 'country', 'rank', 'sector_lv1',</w:t>
-      </w:r>
-      <w:r>
-        <w:br/>
-      </w:r>
-      <w:r>
-        <w:rPr>
-          <w:rStyle w:val="VerbatimChar"/>
-        </w:rPr>
-        <w:t xml:space="preserve">## 'sector_lv2', 'sector_lv2_order', 'sector_lv2_colours', 'sector_lv2_icons'. You</w:t>
-      </w:r>
-      <w:r>
-        <w:br/>
-      </w:r>
-      <w:r>
-        <w:rPr>
-          <w:rStyle w:val="VerbatimChar"/>
-        </w:rPr>
-        <w:t xml:space="preserve">## can override using the `.groups` argument.</w:t>
-      </w:r>
-      <w:r>
-        <w:br/>
-      </w:r>
-      <w:r>
-        <w:rPr>
-          <w:rStyle w:val="VerbatimChar"/>
-        </w:rPr>
         <w:t xml:space="preserve">## Joining with `by = join_by(iso)`</w:t>
       </w:r>
-      <w:r>
-        <w:br/>
-      </w:r>
-      <w:r>
-        <w:rPr>
-          <w:rStyle w:val="VerbatimChar"/>
-        </w:rPr>
-        <w:t xml:space="preserve">## `summarise()` has grouped output by 'iso', 'country', 'rank'. You can override</w:t>
-      </w:r>
-      <w:r>
-        <w:br/>
-      </w:r>
-      <w:r>
-        <w:rPr>
-          <w:rStyle w:val="VerbatimChar"/>
-        </w:rPr>
-        <w:t xml:space="preserve">## using the `.groups` argument.</w:t>
-      </w:r>
     </w:p>
     <w:p>
       <w:pPr>
@@ -511,100 +425,6 @@
           <w:rStyle w:val="VerbatimChar"/>
         </w:rPr>
         <w:t xml:space="preserve">## ℹ Please use `linewidth` instead.</w:t>
-      </w:r>
-      <w:r>
-        <w:br/>
-      </w:r>
-      <w:r>
-        <w:rPr>
-          <w:rStyle w:val="VerbatimChar"/>
-        </w:rPr>
-        <w:t xml:space="preserve">## This warning is displayed once every 8 hours.</w:t>
-      </w:r>
-      <w:r>
-        <w:br/>
-      </w:r>
-      <w:r>
-        <w:rPr>
-          <w:rStyle w:val="VerbatimChar"/>
-        </w:rPr>
-        <w:t xml:space="preserve">## Call `lifecycle::last_lifecycle_warnings()` to see where this warning was</w:t>
-      </w:r>
-      <w:r>
-        <w:br/>
-      </w:r>
-      <w:r>
-        <w:rPr>
-          <w:rStyle w:val="VerbatimChar"/>
-        </w:rPr>
-        <w:t xml:space="preserve">## generated.</w:t>
-      </w:r>
-    </w:p>
-    <w:p>
-      <w:pPr>
-        <w:pStyle w:val="SourceCode"/>
-      </w:pPr>
-      <w:r>
-        <w:rPr>
-          <w:rStyle w:val="VerbatimChar"/>
-        </w:rPr>
-        <w:t xml:space="preserve">## Warning: The `size` argument of `element_line()` is deprecated as of ggplot2 3.4.0.</w:t>
-      </w:r>
-      <w:r>
-        <w:br/>
-      </w:r>
-      <w:r>
-        <w:rPr>
-          <w:rStyle w:val="VerbatimChar"/>
-        </w:rPr>
-        <w:t xml:space="preserve">## ℹ Please use the `linewidth` argument instead.</w:t>
-      </w:r>
-      <w:r>
-        <w:br/>
-      </w:r>
-      <w:r>
-        <w:rPr>
-          <w:rStyle w:val="VerbatimChar"/>
-        </w:rPr>
-        <w:t xml:space="preserve">## This warning is displayed once every 8 hours.</w:t>
-      </w:r>
-      <w:r>
-        <w:br/>
-      </w:r>
-      <w:r>
-        <w:rPr>
-          <w:rStyle w:val="VerbatimChar"/>
-        </w:rPr>
-        <w:t xml:space="preserve">## Call `lifecycle::last_lifecycle_warnings()` to see where this warning was</w:t>
-      </w:r>
-      <w:r>
-        <w:br/>
-      </w:r>
-      <w:r>
-        <w:rPr>
-          <w:rStyle w:val="VerbatimChar"/>
-        </w:rPr>
-        <w:t xml:space="preserve">## generated.</w:t>
-      </w:r>
-    </w:p>
-    <w:p>
-      <w:pPr>
-        <w:pStyle w:val="SourceCode"/>
-      </w:pPr>
-      <w:r>
-        <w:rPr>
-          <w:rStyle w:val="VerbatimChar"/>
-        </w:rPr>
-        <w:t xml:space="preserve">## Warning: The `size` argument of `element_rect()` is deprecated as of ggplot2 3.4.0.</w:t>
-      </w:r>
-      <w:r>
-        <w:br/>
-      </w:r>
-      <w:r>
-        <w:rPr>
-          <w:rStyle w:val="VerbatimChar"/>
-        </w:rPr>
-        <w:t xml:space="preserve">## ℹ Please use the `linewidth` argument instead.</w:t>
       </w:r>
       <w:r>
         <w:br/>
@@ -686,13 +506,13 @@
               <a:graphicData uri="http://schemas.openxmlformats.org/drawingml/2006/picture">
                 <pic:pic>
                   <pic:nvPicPr>
-                    <pic:cNvPr descr="results/plot_high_emitters-1.png" id="0" name="Picture"/>
+                    <pic:cNvPr descr="results/figure_high_emitters-1.png" id="0" name="Picture"/>
                     <pic:cNvPicPr>
                       <a:picLocks noChangeArrowheads="1" noChangeAspect="1"/>
                     </pic:cNvPicPr>
                   </pic:nvPicPr>
                   <pic:blipFill>
-                    <a:blip r:embed="rId20"/>
+                    <a:blip r:embed="rId21"/>
                     <a:stretch>
                       <a:fillRect/>
                     </a:stretch>
@@ -727,71 +547,8 @@
         <w:rPr>
           <w:rStyle w:val="VerbatimChar"/>
         </w:rPr>
-        <w:t xml:space="preserve">## `summarise()` has grouped output by 'country'. You can override using the</w:t>
-      </w:r>
-      <w:r>
-        <w:br/>
-      </w:r>
-      <w:r>
-        <w:rPr>
-          <w:rStyle w:val="VerbatimChar"/>
-        </w:rPr>
-        <w:t xml:space="preserve">## `.groups` argument.</w:t>
-      </w:r>
-      <w:r>
-        <w:br/>
-      </w:r>
-      <w:r>
-        <w:rPr>
-          <w:rStyle w:val="VerbatimChar"/>
-        </w:rPr>
         <w:t xml:space="preserve">## Joining with `by = join_by(iso)`</w:t>
       </w:r>
-      <w:r>
-        <w:br/>
-      </w:r>
-      <w:r>
-        <w:rPr>
-          <w:rStyle w:val="VerbatimChar"/>
-        </w:rPr>
-        <w:t xml:space="preserve">## `summarise()` has grouped output by 'iso', 'country', 'rank', 'sector_lv1',</w:t>
-      </w:r>
-      <w:r>
-        <w:br/>
-      </w:r>
-      <w:r>
-        <w:rPr>
-          <w:rStyle w:val="VerbatimChar"/>
-        </w:rPr>
-        <w:t xml:space="preserve">## 'sector_lv2', 'sector_lv2_order'. You can override using the `.groups`</w:t>
-      </w:r>
-      <w:r>
-        <w:br/>
-      </w:r>
-      <w:r>
-        <w:rPr>
-          <w:rStyle w:val="VerbatimChar"/>
-        </w:rPr>
-        <w:t xml:space="preserve">## argument.</w:t>
-      </w:r>
-      <w:r>
-        <w:br/>
-      </w:r>
-      <w:r>
-        <w:rPr>
-          <w:rStyle w:val="VerbatimChar"/>
-        </w:rPr>
-        <w:t xml:space="preserve">## `summarise()` has grouped output by 'iso', 'country', 'rank'. You can override</w:t>
-      </w:r>
-      <w:r>
-        <w:br/>
-      </w:r>
-      <w:r>
-        <w:rPr>
-          <w:rStyle w:val="VerbatimChar"/>
-        </w:rPr>
-        <w:t xml:space="preserve">## using the `.groups` argument.</w:t>
-      </w:r>
     </w:p>
     <w:p>
       <w:pPr>
@@ -801,16 +558,34 @@
         <w:rPr>
           <w:rStyle w:val="VerbatimChar"/>
         </w:rPr>
-        <w:t xml:space="preserve">## `summarise()` has grouped output by 'iso', 'country'. You can override using</w:t>
-      </w:r>
-      <w:r>
-        <w:br/>
-      </w:r>
-      <w:r>
-        <w:rPr>
-          <w:rStyle w:val="VerbatimChar"/>
-        </w:rPr>
-        <w:t xml:space="preserve">## the `.groups` argument.</w:t>
+        <w:t xml:space="preserve">## Warning: There was 1 warning in `mutate()`.</w:t>
+      </w:r>
+      <w:r>
+        <w:br/>
+      </w:r>
+      <w:r>
+        <w:rPr>
+          <w:rStyle w:val="VerbatimChar"/>
+        </w:rPr>
+        <w:t xml:space="preserve">## ℹ In argument: `iso = countrycode(country, "country.name", "iso3c")`.</w:t>
+      </w:r>
+      <w:r>
+        <w:br/>
+      </w:r>
+      <w:r>
+        <w:rPr>
+          <w:rStyle w:val="VerbatimChar"/>
+        </w:rPr>
+        <w:t xml:space="preserve">## Caused by warning:</w:t>
+      </w:r>
+      <w:r>
+        <w:br/>
+      </w:r>
+      <w:r>
+        <w:rPr>
+          <w:rStyle w:val="VerbatimChar"/>
+        </w:rPr>
+        <w:t xml:space="preserve">## ! Some values were not matched unambiguously: DISPUTED, EU27, Global, OTHER</w:t>
       </w:r>
     </w:p>
     <w:p>
@@ -821,34 +596,16 @@
         <w:rPr>
           <w:rStyle w:val="VerbatimChar"/>
         </w:rPr>
-        <w:t xml:space="preserve">## Warning: There was 1 warning in `mutate()`.</w:t>
-      </w:r>
-      <w:r>
-        <w:br/>
-      </w:r>
-      <w:r>
-        <w:rPr>
-          <w:rStyle w:val="VerbatimChar"/>
-        </w:rPr>
-        <w:t xml:space="preserve">## ℹ In argument: `iso = countrycode(country, "country.name", "iso3c")`.</w:t>
-      </w:r>
-      <w:r>
-        <w:br/>
-      </w:r>
-      <w:r>
-        <w:rPr>
-          <w:rStyle w:val="VerbatimChar"/>
-        </w:rPr>
-        <w:t xml:space="preserve">## Caused by warning in `countrycode_convert()`:</w:t>
-      </w:r>
-      <w:r>
-        <w:br/>
-      </w:r>
-      <w:r>
-        <w:rPr>
-          <w:rStyle w:val="VerbatimChar"/>
-        </w:rPr>
-        <w:t xml:space="preserve">## ! Some values were not matched unambiguously: DISPUTED, EU27, Global, OTHER, Türkiye</w:t>
+        <w:t xml:space="preserve">## Joining with `by = join_by(iso)`</w:t>
+      </w:r>
+      <w:r>
+        <w:br/>
+      </w:r>
+      <w:r>
+        <w:rPr>
+          <w:rStyle w:val="VerbatimChar"/>
+        </w:rPr>
+        <w:t xml:space="preserve">## Joining with `by = join_by(iso)`</w:t>
       </w:r>
     </w:p>
     <w:p>
@@ -859,16 +616,16 @@
         <w:rPr>
           <w:rStyle w:val="VerbatimChar"/>
         </w:rPr>
-        <w:t xml:space="preserve">## Joining with `by = join_by(iso)`</w:t>
-      </w:r>
-      <w:r>
-        <w:br/>
-      </w:r>
-      <w:r>
-        <w:rPr>
-          <w:rStyle w:val="VerbatimChar"/>
-        </w:rPr>
-        <w:t xml:space="preserve">## Joining with `by = join_by(iso)`</w:t>
+        <w:t xml:space="preserve">## Warning: attributes are not identical across measure variables; they will be</w:t>
+      </w:r>
+      <w:r>
+        <w:br/>
+      </w:r>
+      <w:r>
+        <w:rPr>
+          <w:rStyle w:val="VerbatimChar"/>
+        </w:rPr>
+        <w:t xml:space="preserve">## dropped</w:t>
       </w:r>
     </w:p>
     <w:p>
@@ -879,16 +636,34 @@
         <w:rPr>
           <w:rStyle w:val="VerbatimChar"/>
         </w:rPr>
-        <w:t xml:space="preserve">## Warning: attributes are not identical across measure variables; they will be</w:t>
-      </w:r>
-      <w:r>
-        <w:br/>
-      </w:r>
-      <w:r>
-        <w:rPr>
-          <w:rStyle w:val="VerbatimChar"/>
-        </w:rPr>
-        <w:t xml:space="preserve">## dropped</w:t>
+        <w:t xml:space="preserve">## Joining with `by = join_by(year)`</w:t>
+      </w:r>
+      <w:r>
+        <w:br/>
+      </w:r>
+      <w:r>
+        <w:rPr>
+          <w:rStyle w:val="VerbatimChar"/>
+        </w:rPr>
+        <w:t xml:space="preserve">## Joining with `by = join_by(year)`</w:t>
+      </w:r>
+      <w:r>
+        <w:br/>
+      </w:r>
+      <w:r>
+        <w:rPr>
+          <w:rStyle w:val="VerbatimChar"/>
+        </w:rPr>
+        <w:t xml:space="preserve">## Joining with `by = join_by(year)`</w:t>
+      </w:r>
+    </w:p>
+    <w:bookmarkStart w:id="29" w:name="individual-country-plots"/>
+    <w:p>
+      <w:pPr>
+        <w:pStyle w:val="Heading3"/>
+      </w:pPr>
+      <w:r>
+        <w:t xml:space="preserve">individual country plots</w:t>
       </w:r>
     </w:p>
     <w:p>
@@ -899,82 +674,720 @@
         <w:rPr>
           <w:rStyle w:val="VerbatimChar"/>
         </w:rPr>
-        <w:t xml:space="preserve">## `summarise()` has grouped output by 'iso'. You can override using the `.groups`</w:t>
-      </w:r>
-      <w:r>
-        <w:br/>
-      </w:r>
-      <w:r>
-        <w:rPr>
-          <w:rStyle w:val="VerbatimChar"/>
-        </w:rPr>
-        <w:t xml:space="preserve">## argument.</w:t>
-      </w:r>
-      <w:r>
-        <w:br/>
-      </w:r>
-      <w:r>
-        <w:rPr>
-          <w:rStyle w:val="VerbatimChar"/>
-        </w:rPr>
-        <w:t xml:space="preserve">## `summarise()` has grouped output by 'iso'. You can override using the `.groups`</w:t>
-      </w:r>
-      <w:r>
-        <w:br/>
-      </w:r>
-      <w:r>
-        <w:rPr>
-          <w:rStyle w:val="VerbatimChar"/>
-        </w:rPr>
-        <w:t xml:space="preserve">## argument.</w:t>
-      </w:r>
-      <w:r>
-        <w:br/>
-      </w:r>
-      <w:r>
-        <w:rPr>
-          <w:rStyle w:val="VerbatimChar"/>
-        </w:rPr>
-        <w:t xml:space="preserve">## `summarise()` has grouped output by 'iso'. You can override using the `.groups`</w:t>
-      </w:r>
-      <w:r>
-        <w:br/>
-      </w:r>
-      <w:r>
-        <w:rPr>
-          <w:rStyle w:val="VerbatimChar"/>
-        </w:rPr>
-        <w:t xml:space="preserve">## argument.</w:t>
-      </w:r>
-      <w:r>
-        <w:br/>
-      </w:r>
-      <w:r>
-        <w:rPr>
-          <w:rStyle w:val="VerbatimChar"/>
-        </w:rPr>
-        <w:t xml:space="preserve">## `summarise()` has grouped output by 'iso'. You can override using the `.groups`</w:t>
-      </w:r>
-      <w:r>
-        <w:br/>
-      </w:r>
-      <w:r>
-        <w:rPr>
-          <w:rStyle w:val="VerbatimChar"/>
-        </w:rPr>
-        <w:t xml:space="preserve">## argument.</w:t>
-      </w:r>
-    </w:p>
-    <w:bookmarkStart w:id="21" w:name="individual-country-plots"/>
-    <w:p>
-      <w:pPr>
-        <w:pStyle w:val="Heading3"/>
-      </w:pPr>
-      <w:r>
-        <w:t xml:space="preserve">individual country plots</w:t>
-      </w:r>
-    </w:p>
-    <w:bookmarkEnd w:id="21"/>
+        <w:t xml:space="preserve">## Scale for fill is already present.</w:t>
+      </w:r>
+      <w:r>
+        <w:br/>
+      </w:r>
+      <w:r>
+        <w:rPr>
+          <w:rStyle w:val="VerbatimChar"/>
+        </w:rPr>
+        <w:t xml:space="preserve">## Adding another scale for fill, which will replace the existing scale.</w:t>
+      </w:r>
+      <w:r>
+        <w:br/>
+      </w:r>
+      <w:r>
+        <w:rPr>
+          <w:rStyle w:val="VerbatimChar"/>
+        </w:rPr>
+        <w:t xml:space="preserve">## Scale for fill is already present.</w:t>
+      </w:r>
+      <w:r>
+        <w:br/>
+      </w:r>
+      <w:r>
+        <w:rPr>
+          <w:rStyle w:val="VerbatimChar"/>
+        </w:rPr>
+        <w:t xml:space="preserve">## Adding another scale for fill, which will replace the existing scale.</w:t>
+      </w:r>
+      <w:r>
+        <w:br/>
+      </w:r>
+      <w:r>
+        <w:rPr>
+          <w:rStyle w:val="VerbatimChar"/>
+        </w:rPr>
+        <w:t xml:space="preserve">## Scale for fill is already present.</w:t>
+      </w:r>
+      <w:r>
+        <w:br/>
+      </w:r>
+      <w:r>
+        <w:rPr>
+          <w:rStyle w:val="VerbatimChar"/>
+        </w:rPr>
+        <w:t xml:space="preserve">## Adding another scale for fill, which will replace the existing scale.</w:t>
+      </w:r>
+    </w:p>
+    <w:p>
+      <w:pPr>
+        <w:pStyle w:val="FirstParagraph"/>
+      </w:pPr>
+      <w:r>
+        <w:drawing>
+          <wp:inline>
+            <wp:extent cx="5334000" cy="2370666"/>
+            <wp:effectExtent b="0" l="0" r="0" t="0"/>
+            <wp:docPr descr="" title="" id="1" name="Picture"/>
+            <a:graphic>
+              <a:graphicData uri="http://schemas.openxmlformats.org/drawingml/2006/picture">
+                <pic:pic>
+                  <pic:nvPicPr>
+                    <pic:cNvPr descr="UNEP-Gap-Report-2024-Countries_files/figure-docx/country_test-1.png" id="0" name="Picture"/>
+                    <pic:cNvPicPr>
+                      <a:picLocks noChangeArrowheads="1" noChangeAspect="1"/>
+                    </pic:cNvPicPr>
+                  </pic:nvPicPr>
+                  <pic:blipFill>
+                    <a:blip r:embed="rId22"/>
+                    <a:stretch>
+                      <a:fillRect/>
+                    </a:stretch>
+                  </pic:blipFill>
+                  <pic:spPr bwMode="auto">
+                    <a:xfrm>
+                      <a:off x="0" y="0"/>
+                      <a:ext cx="5334000" cy="2370666"/>
+                    </a:xfrm>
+                    <a:prstGeom prst="rect">
+                      <a:avLst/>
+                    </a:prstGeom>
+                    <a:noFill/>
+                    <a:ln w="9525">
+                      <a:noFill/>
+                      <a:headEnd/>
+                      <a:tailEnd/>
+                    </a:ln>
+                  </pic:spPr>
+                </pic:pic>
+              </a:graphicData>
+            </a:graphic>
+          </wp:inline>
+        </w:drawing>
+      </w:r>
+    </w:p>
+    <w:p>
+      <w:pPr>
+        <w:pStyle w:val="SourceCode"/>
+      </w:pPr>
+      <w:r>
+        <w:rPr>
+          <w:rStyle w:val="VerbatimChar"/>
+        </w:rPr>
+        <w:t xml:space="preserve">## Scale for fill is already present.</w:t>
+      </w:r>
+      <w:r>
+        <w:br/>
+      </w:r>
+      <w:r>
+        <w:rPr>
+          <w:rStyle w:val="VerbatimChar"/>
+        </w:rPr>
+        <w:t xml:space="preserve">## Adding another scale for fill, which will replace the existing scale.</w:t>
+      </w:r>
+      <w:r>
+        <w:br/>
+      </w:r>
+      <w:r>
+        <w:rPr>
+          <w:rStyle w:val="VerbatimChar"/>
+        </w:rPr>
+        <w:t xml:space="preserve">## Scale for fill is already present.</w:t>
+      </w:r>
+      <w:r>
+        <w:br/>
+      </w:r>
+      <w:r>
+        <w:rPr>
+          <w:rStyle w:val="VerbatimChar"/>
+        </w:rPr>
+        <w:t xml:space="preserve">## Adding another scale for fill, which will replace the existing scale.</w:t>
+      </w:r>
+      <w:r>
+        <w:br/>
+      </w:r>
+      <w:r>
+        <w:rPr>
+          <w:rStyle w:val="VerbatimChar"/>
+        </w:rPr>
+        <w:t xml:space="preserve">## Scale for fill is already present.</w:t>
+      </w:r>
+      <w:r>
+        <w:br/>
+      </w:r>
+      <w:r>
+        <w:rPr>
+          <w:rStyle w:val="VerbatimChar"/>
+        </w:rPr>
+        <w:t xml:space="preserve">## Adding another scale for fill, which will replace the existing scale.</w:t>
+      </w:r>
+    </w:p>
+    <w:p>
+      <w:pPr>
+        <w:pStyle w:val="FirstParagraph"/>
+      </w:pPr>
+      <w:r>
+        <w:drawing>
+          <wp:inline>
+            <wp:extent cx="5334000" cy="2370666"/>
+            <wp:effectExtent b="0" l="0" r="0" t="0"/>
+            <wp:docPr descr="" title="" id="1" name="Picture"/>
+            <a:graphic>
+              <a:graphicData uri="http://schemas.openxmlformats.org/drawingml/2006/picture">
+                <pic:pic>
+                  <pic:nvPicPr>
+                    <pic:cNvPr descr="UNEP-Gap-Report-2024-Countries_files/figure-docx/country_test-2.png" id="0" name="Picture"/>
+                    <pic:cNvPicPr>
+                      <a:picLocks noChangeArrowheads="1" noChangeAspect="1"/>
+                    </pic:cNvPicPr>
+                  </pic:nvPicPr>
+                  <pic:blipFill>
+                    <a:blip r:embed="rId23"/>
+                    <a:stretch>
+                      <a:fillRect/>
+                    </a:stretch>
+                  </pic:blipFill>
+                  <pic:spPr bwMode="auto">
+                    <a:xfrm>
+                      <a:off x="0" y="0"/>
+                      <a:ext cx="5334000" cy="2370666"/>
+                    </a:xfrm>
+                    <a:prstGeom prst="rect">
+                      <a:avLst/>
+                    </a:prstGeom>
+                    <a:noFill/>
+                    <a:ln w="9525">
+                      <a:noFill/>
+                      <a:headEnd/>
+                      <a:tailEnd/>
+                    </a:ln>
+                  </pic:spPr>
+                </pic:pic>
+              </a:graphicData>
+            </a:graphic>
+          </wp:inline>
+        </w:drawing>
+      </w:r>
+    </w:p>
+    <w:p>
+      <w:pPr>
+        <w:pStyle w:val="SourceCode"/>
+      </w:pPr>
+      <w:r>
+        <w:rPr>
+          <w:rStyle w:val="VerbatimChar"/>
+        </w:rPr>
+        <w:t xml:space="preserve">## Scale for fill is already present.</w:t>
+      </w:r>
+      <w:r>
+        <w:br/>
+      </w:r>
+      <w:r>
+        <w:rPr>
+          <w:rStyle w:val="VerbatimChar"/>
+        </w:rPr>
+        <w:t xml:space="preserve">## Adding another scale for fill, which will replace the existing scale.</w:t>
+      </w:r>
+      <w:r>
+        <w:br/>
+      </w:r>
+      <w:r>
+        <w:rPr>
+          <w:rStyle w:val="VerbatimChar"/>
+        </w:rPr>
+        <w:t xml:space="preserve">## Scale for fill is already present.</w:t>
+      </w:r>
+      <w:r>
+        <w:br/>
+      </w:r>
+      <w:r>
+        <w:rPr>
+          <w:rStyle w:val="VerbatimChar"/>
+        </w:rPr>
+        <w:t xml:space="preserve">## Adding another scale for fill, which will replace the existing scale.</w:t>
+      </w:r>
+      <w:r>
+        <w:br/>
+      </w:r>
+      <w:r>
+        <w:rPr>
+          <w:rStyle w:val="VerbatimChar"/>
+        </w:rPr>
+        <w:t xml:space="preserve">## Scale for fill is already present.</w:t>
+      </w:r>
+      <w:r>
+        <w:br/>
+      </w:r>
+      <w:r>
+        <w:rPr>
+          <w:rStyle w:val="VerbatimChar"/>
+        </w:rPr>
+        <w:t xml:space="preserve">## Adding another scale for fill, which will replace the existing scale.</w:t>
+      </w:r>
+    </w:p>
+    <w:p>
+      <w:pPr>
+        <w:pStyle w:val="FirstParagraph"/>
+      </w:pPr>
+      <w:r>
+        <w:drawing>
+          <wp:inline>
+            <wp:extent cx="5334000" cy="2370666"/>
+            <wp:effectExtent b="0" l="0" r="0" t="0"/>
+            <wp:docPr descr="" title="" id="1" name="Picture"/>
+            <a:graphic>
+              <a:graphicData uri="http://schemas.openxmlformats.org/drawingml/2006/picture">
+                <pic:pic>
+                  <pic:nvPicPr>
+                    <pic:cNvPr descr="UNEP-Gap-Report-2024-Countries_files/figure-docx/country_test-3.png" id="0" name="Picture"/>
+                    <pic:cNvPicPr>
+                      <a:picLocks noChangeArrowheads="1" noChangeAspect="1"/>
+                    </pic:cNvPicPr>
+                  </pic:nvPicPr>
+                  <pic:blipFill>
+                    <a:blip r:embed="rId24"/>
+                    <a:stretch>
+                      <a:fillRect/>
+                    </a:stretch>
+                  </pic:blipFill>
+                  <pic:spPr bwMode="auto">
+                    <a:xfrm>
+                      <a:off x="0" y="0"/>
+                      <a:ext cx="5334000" cy="2370666"/>
+                    </a:xfrm>
+                    <a:prstGeom prst="rect">
+                      <a:avLst/>
+                    </a:prstGeom>
+                    <a:noFill/>
+                    <a:ln w="9525">
+                      <a:noFill/>
+                      <a:headEnd/>
+                      <a:tailEnd/>
+                    </a:ln>
+                  </pic:spPr>
+                </pic:pic>
+              </a:graphicData>
+            </a:graphic>
+          </wp:inline>
+        </w:drawing>
+      </w:r>
+    </w:p>
+    <w:p>
+      <w:pPr>
+        <w:pStyle w:val="SourceCode"/>
+      </w:pPr>
+      <w:r>
+        <w:rPr>
+          <w:rStyle w:val="VerbatimChar"/>
+        </w:rPr>
+        <w:t xml:space="preserve">## Scale for fill is already present.</w:t>
+      </w:r>
+      <w:r>
+        <w:br/>
+      </w:r>
+      <w:r>
+        <w:rPr>
+          <w:rStyle w:val="VerbatimChar"/>
+        </w:rPr>
+        <w:t xml:space="preserve">## Adding another scale for fill, which will replace the existing scale.</w:t>
+      </w:r>
+      <w:r>
+        <w:br/>
+      </w:r>
+      <w:r>
+        <w:rPr>
+          <w:rStyle w:val="VerbatimChar"/>
+        </w:rPr>
+        <w:t xml:space="preserve">## Scale for fill is already present.</w:t>
+      </w:r>
+      <w:r>
+        <w:br/>
+      </w:r>
+      <w:r>
+        <w:rPr>
+          <w:rStyle w:val="VerbatimChar"/>
+        </w:rPr>
+        <w:t xml:space="preserve">## Adding another scale for fill, which will replace the existing scale.</w:t>
+      </w:r>
+      <w:r>
+        <w:br/>
+      </w:r>
+      <w:r>
+        <w:rPr>
+          <w:rStyle w:val="VerbatimChar"/>
+        </w:rPr>
+        <w:t xml:space="preserve">## Scale for fill is already present.</w:t>
+      </w:r>
+      <w:r>
+        <w:br/>
+      </w:r>
+      <w:r>
+        <w:rPr>
+          <w:rStyle w:val="VerbatimChar"/>
+        </w:rPr>
+        <w:t xml:space="preserve">## Adding another scale for fill, which will replace the existing scale.</w:t>
+      </w:r>
+    </w:p>
+    <w:p>
+      <w:pPr>
+        <w:pStyle w:val="FirstParagraph"/>
+      </w:pPr>
+      <w:r>
+        <w:drawing>
+          <wp:inline>
+            <wp:extent cx="5334000" cy="2370666"/>
+            <wp:effectExtent b="0" l="0" r="0" t="0"/>
+            <wp:docPr descr="" title="" id="1" name="Picture"/>
+            <a:graphic>
+              <a:graphicData uri="http://schemas.openxmlformats.org/drawingml/2006/picture">
+                <pic:pic>
+                  <pic:nvPicPr>
+                    <pic:cNvPr descr="UNEP-Gap-Report-2024-Countries_files/figure-docx/country_test-4.png" id="0" name="Picture"/>
+                    <pic:cNvPicPr>
+                      <a:picLocks noChangeArrowheads="1" noChangeAspect="1"/>
+                    </pic:cNvPicPr>
+                  </pic:nvPicPr>
+                  <pic:blipFill>
+                    <a:blip r:embed="rId25"/>
+                    <a:stretch>
+                      <a:fillRect/>
+                    </a:stretch>
+                  </pic:blipFill>
+                  <pic:spPr bwMode="auto">
+                    <a:xfrm>
+                      <a:off x="0" y="0"/>
+                      <a:ext cx="5334000" cy="2370666"/>
+                    </a:xfrm>
+                    <a:prstGeom prst="rect">
+                      <a:avLst/>
+                    </a:prstGeom>
+                    <a:noFill/>
+                    <a:ln w="9525">
+                      <a:noFill/>
+                      <a:headEnd/>
+                      <a:tailEnd/>
+                    </a:ln>
+                  </pic:spPr>
+                </pic:pic>
+              </a:graphicData>
+            </a:graphic>
+          </wp:inline>
+        </w:drawing>
+      </w:r>
+    </w:p>
+    <w:p>
+      <w:pPr>
+        <w:pStyle w:val="SourceCode"/>
+      </w:pPr>
+      <w:r>
+        <w:rPr>
+          <w:rStyle w:val="VerbatimChar"/>
+        </w:rPr>
+        <w:t xml:space="preserve">## Scale for fill is already present.</w:t>
+      </w:r>
+      <w:r>
+        <w:br/>
+      </w:r>
+      <w:r>
+        <w:rPr>
+          <w:rStyle w:val="VerbatimChar"/>
+        </w:rPr>
+        <w:t xml:space="preserve">## Adding another scale for fill, which will replace the existing scale.</w:t>
+      </w:r>
+      <w:r>
+        <w:br/>
+      </w:r>
+      <w:r>
+        <w:rPr>
+          <w:rStyle w:val="VerbatimChar"/>
+        </w:rPr>
+        <w:t xml:space="preserve">## Scale for fill is already present.</w:t>
+      </w:r>
+      <w:r>
+        <w:br/>
+      </w:r>
+      <w:r>
+        <w:rPr>
+          <w:rStyle w:val="VerbatimChar"/>
+        </w:rPr>
+        <w:t xml:space="preserve">## Adding another scale for fill, which will replace the existing scale.</w:t>
+      </w:r>
+      <w:r>
+        <w:br/>
+      </w:r>
+      <w:r>
+        <w:rPr>
+          <w:rStyle w:val="VerbatimChar"/>
+        </w:rPr>
+        <w:t xml:space="preserve">## Scale for fill is already present.</w:t>
+      </w:r>
+      <w:r>
+        <w:br/>
+      </w:r>
+      <w:r>
+        <w:rPr>
+          <w:rStyle w:val="VerbatimChar"/>
+        </w:rPr>
+        <w:t xml:space="preserve">## Adding another scale for fill, which will replace the existing scale.</w:t>
+      </w:r>
+    </w:p>
+    <w:p>
+      <w:pPr>
+        <w:pStyle w:val="FirstParagraph"/>
+      </w:pPr>
+      <w:r>
+        <w:drawing>
+          <wp:inline>
+            <wp:extent cx="5334000" cy="2370666"/>
+            <wp:effectExtent b="0" l="0" r="0" t="0"/>
+            <wp:docPr descr="" title="" id="1" name="Picture"/>
+            <a:graphic>
+              <a:graphicData uri="http://schemas.openxmlformats.org/drawingml/2006/picture">
+                <pic:pic>
+                  <pic:nvPicPr>
+                    <pic:cNvPr descr="UNEP-Gap-Report-2024-Countries_files/figure-docx/country_test-5.png" id="0" name="Picture"/>
+                    <pic:cNvPicPr>
+                      <a:picLocks noChangeArrowheads="1" noChangeAspect="1"/>
+                    </pic:cNvPicPr>
+                  </pic:nvPicPr>
+                  <pic:blipFill>
+                    <a:blip r:embed="rId26"/>
+                    <a:stretch>
+                      <a:fillRect/>
+                    </a:stretch>
+                  </pic:blipFill>
+                  <pic:spPr bwMode="auto">
+                    <a:xfrm>
+                      <a:off x="0" y="0"/>
+                      <a:ext cx="5334000" cy="2370666"/>
+                    </a:xfrm>
+                    <a:prstGeom prst="rect">
+                      <a:avLst/>
+                    </a:prstGeom>
+                    <a:noFill/>
+                    <a:ln w="9525">
+                      <a:noFill/>
+                      <a:headEnd/>
+                      <a:tailEnd/>
+                    </a:ln>
+                  </pic:spPr>
+                </pic:pic>
+              </a:graphicData>
+            </a:graphic>
+          </wp:inline>
+        </w:drawing>
+      </w:r>
+    </w:p>
+    <w:p>
+      <w:pPr>
+        <w:pStyle w:val="SourceCode"/>
+      </w:pPr>
+      <w:r>
+        <w:rPr>
+          <w:rStyle w:val="VerbatimChar"/>
+        </w:rPr>
+        <w:t xml:space="preserve">## Scale for fill is already present.</w:t>
+      </w:r>
+      <w:r>
+        <w:br/>
+      </w:r>
+      <w:r>
+        <w:rPr>
+          <w:rStyle w:val="VerbatimChar"/>
+        </w:rPr>
+        <w:t xml:space="preserve">## Adding another scale for fill, which will replace the existing scale.</w:t>
+      </w:r>
+      <w:r>
+        <w:br/>
+      </w:r>
+      <w:r>
+        <w:rPr>
+          <w:rStyle w:val="VerbatimChar"/>
+        </w:rPr>
+        <w:t xml:space="preserve">## Scale for fill is already present.</w:t>
+      </w:r>
+      <w:r>
+        <w:br/>
+      </w:r>
+      <w:r>
+        <w:rPr>
+          <w:rStyle w:val="VerbatimChar"/>
+        </w:rPr>
+        <w:t xml:space="preserve">## Adding another scale for fill, which will replace the existing scale.</w:t>
+      </w:r>
+      <w:r>
+        <w:br/>
+      </w:r>
+      <w:r>
+        <w:rPr>
+          <w:rStyle w:val="VerbatimChar"/>
+        </w:rPr>
+        <w:t xml:space="preserve">## Scale for fill is already present.</w:t>
+      </w:r>
+      <w:r>
+        <w:br/>
+      </w:r>
+      <w:r>
+        <w:rPr>
+          <w:rStyle w:val="VerbatimChar"/>
+        </w:rPr>
+        <w:t xml:space="preserve">## Adding another scale for fill, which will replace the existing scale.</w:t>
+      </w:r>
+    </w:p>
+    <w:p>
+      <w:pPr>
+        <w:pStyle w:val="FirstParagraph"/>
+      </w:pPr>
+      <w:r>
+        <w:drawing>
+          <wp:inline>
+            <wp:extent cx="5334000" cy="2370666"/>
+            <wp:effectExtent b="0" l="0" r="0" t="0"/>
+            <wp:docPr descr="" title="" id="1" name="Picture"/>
+            <a:graphic>
+              <a:graphicData uri="http://schemas.openxmlformats.org/drawingml/2006/picture">
+                <pic:pic>
+                  <pic:nvPicPr>
+                    <pic:cNvPr descr="UNEP-Gap-Report-2024-Countries_files/figure-docx/country_test-6.png" id="0" name="Picture"/>
+                    <pic:cNvPicPr>
+                      <a:picLocks noChangeArrowheads="1" noChangeAspect="1"/>
+                    </pic:cNvPicPr>
+                  </pic:nvPicPr>
+                  <pic:blipFill>
+                    <a:blip r:embed="rId27"/>
+                    <a:stretch>
+                      <a:fillRect/>
+                    </a:stretch>
+                  </pic:blipFill>
+                  <pic:spPr bwMode="auto">
+                    <a:xfrm>
+                      <a:off x="0" y="0"/>
+                      <a:ext cx="5334000" cy="2370666"/>
+                    </a:xfrm>
+                    <a:prstGeom prst="rect">
+                      <a:avLst/>
+                    </a:prstGeom>
+                    <a:noFill/>
+                    <a:ln w="9525">
+                      <a:noFill/>
+                      <a:headEnd/>
+                      <a:tailEnd/>
+                    </a:ln>
+                  </pic:spPr>
+                </pic:pic>
+              </a:graphicData>
+            </a:graphic>
+          </wp:inline>
+        </w:drawing>
+      </w:r>
+    </w:p>
+    <w:p>
+      <w:pPr>
+        <w:pStyle w:val="SourceCode"/>
+      </w:pPr>
+      <w:r>
+        <w:rPr>
+          <w:rStyle w:val="VerbatimChar"/>
+        </w:rPr>
+        <w:t xml:space="preserve">## Scale for fill is already present.</w:t>
+      </w:r>
+      <w:r>
+        <w:br/>
+      </w:r>
+      <w:r>
+        <w:rPr>
+          <w:rStyle w:val="VerbatimChar"/>
+        </w:rPr>
+        <w:t xml:space="preserve">## Adding another scale for fill, which will replace the existing scale.</w:t>
+      </w:r>
+      <w:r>
+        <w:br/>
+      </w:r>
+      <w:r>
+        <w:rPr>
+          <w:rStyle w:val="VerbatimChar"/>
+        </w:rPr>
+        <w:t xml:space="preserve">## Scale for fill is already present.</w:t>
+      </w:r>
+      <w:r>
+        <w:br/>
+      </w:r>
+      <w:r>
+        <w:rPr>
+          <w:rStyle w:val="VerbatimChar"/>
+        </w:rPr>
+        <w:t xml:space="preserve">## Adding another scale for fill, which will replace the existing scale.</w:t>
+      </w:r>
+      <w:r>
+        <w:br/>
+      </w:r>
+      <w:r>
+        <w:rPr>
+          <w:rStyle w:val="VerbatimChar"/>
+        </w:rPr>
+        <w:t xml:space="preserve">## Scale for fill is already present.</w:t>
+      </w:r>
+      <w:r>
+        <w:br/>
+      </w:r>
+      <w:r>
+        <w:rPr>
+          <w:rStyle w:val="VerbatimChar"/>
+        </w:rPr>
+        <w:t xml:space="preserve">## Adding another scale for fill, which will replace the existing scale.</w:t>
+      </w:r>
+    </w:p>
+    <w:p>
+      <w:pPr>
+        <w:pStyle w:val="FirstParagraph"/>
+      </w:pPr>
+      <w:r>
+        <w:drawing>
+          <wp:inline>
+            <wp:extent cx="5334000" cy="2370666"/>
+            <wp:effectExtent b="0" l="0" r="0" t="0"/>
+            <wp:docPr descr="" title="" id="1" name="Picture"/>
+            <a:graphic>
+              <a:graphicData uri="http://schemas.openxmlformats.org/drawingml/2006/picture">
+                <pic:pic>
+                  <pic:nvPicPr>
+                    <pic:cNvPr descr="UNEP-Gap-Report-2024-Countries_files/figure-docx/country_test-7.png" id="0" name="Picture"/>
+                    <pic:cNvPicPr>
+                      <a:picLocks noChangeArrowheads="1" noChangeAspect="1"/>
+                    </pic:cNvPicPr>
+                  </pic:nvPicPr>
+                  <pic:blipFill>
+                    <a:blip r:embed="rId28"/>
+                    <a:stretch>
+                      <a:fillRect/>
+                    </a:stretch>
+                  </pic:blipFill>
+                  <pic:spPr bwMode="auto">
+                    <a:xfrm>
+                      <a:off x="0" y="0"/>
+                      <a:ext cx="5334000" cy="2370666"/>
+                    </a:xfrm>
+                    <a:prstGeom prst="rect">
+                      <a:avLst/>
+                    </a:prstGeom>
+                    <a:noFill/>
+                    <a:ln w="9525">
+                      <a:noFill/>
+                      <a:headEnd/>
+                      <a:tailEnd/>
+                    </a:ln>
+                  </pic:spPr>
+                </pic:pic>
+              </a:graphicData>
+            </a:graphic>
+          </wp:inline>
+        </w:drawing>
+      </w:r>
+    </w:p>
+    <w:bookmarkEnd w:id="29"/>
     <w:sectPr/>
   </w:body>
 </w:document>

--- a/UNEP-Gap-Report-2024-Countries.docx
+++ b/UNEP-Gap-Report-2024-Countries.docx
@@ -249,7 +249,7 @@
       <w:r>
         <w:drawing>
           <wp:inline>
-            <wp:extent cx="4620126" cy="3696101"/>
+            <wp:extent cx="5334000" cy="3048000"/>
             <wp:effectExtent b="0" l="0" r="0" t="0"/>
             <wp:docPr descr="" title="" id="1" name="Picture"/>
             <a:graphic>
@@ -270,7 +270,7 @@
                   <pic:spPr bwMode="auto">
                     <a:xfrm>
                       <a:off x="0" y="0"/>
-                      <a:ext cx="4620126" cy="3696101"/>
+                      <a:ext cx="5334000" cy="3048000"/>
                     </a:xfrm>
                     <a:prstGeom prst="rect">
                       <a:avLst/>
